--- a/Лабораторная работа 2.docx
+++ b/Лабораторная работа 2.docx
@@ -63,7 +63,25 @@
           <w:szCs w:val="28"/>
         </w:rPr>
         <w:br/>
-        <w:t>(БГТУ им. В.Г.Шухова)</w:t>
+        <w:t xml:space="preserve">(БГТУ им. </w:t>
+      </w:r>
+      <w:proofErr w:type="spellStart"/>
+      <w:r>
+        <w:rPr>
+          <w:rFonts w:cs="Times New Roman"/>
+          <w:b/>
+          <w:szCs w:val="28"/>
+        </w:rPr>
+        <w:t>В.Г.Шухова</w:t>
+      </w:r>
+      <w:proofErr w:type="spellEnd"/>
+      <w:r>
+        <w:rPr>
+          <w:rFonts w:cs="Times New Roman"/>
+          <w:b/>
+          <w:szCs w:val="28"/>
+        </w:rPr>
+        <w:t>)</w:t>
       </w:r>
     </w:p>
     <w:p>
@@ -240,6 +258,7 @@
         </w:rPr>
         <w:t>.</w:t>
       </w:r>
+      <w:proofErr w:type="spellStart"/>
       <w:r>
         <w:rPr>
           <w:rFonts w:cs="Times New Roman"/>
@@ -248,6 +267,7 @@
         </w:rPr>
         <w:t>js</w:t>
       </w:r>
+      <w:proofErr w:type="spellEnd"/>
       <w:r>
         <w:rPr>
           <w:rFonts w:cs="Times New Roman"/>
@@ -277,7 +297,23 @@
           <w:rFonts w:cs="Times New Roman"/>
           <w:szCs w:val="28"/>
         </w:rPr>
-        <w:t>Технологии web-программирования</w:t>
+        <w:t xml:space="preserve">Технологии </w:t>
+      </w:r>
+      <w:proofErr w:type="spellStart"/>
+      <w:r>
+        <w:rPr>
+          <w:rFonts w:cs="Times New Roman"/>
+          <w:szCs w:val="28"/>
+        </w:rPr>
+        <w:t>web</w:t>
+      </w:r>
+      <w:proofErr w:type="spellEnd"/>
+      <w:r>
+        <w:rPr>
+          <w:rFonts w:cs="Times New Roman"/>
+          <w:szCs w:val="28"/>
+        </w:rPr>
+        <w:t>-программирования</w:t>
       </w:r>
       <w:r>
         <w:rPr>
@@ -454,7 +490,23 @@
           <w:rFonts w:cs="Times New Roman"/>
           <w:szCs w:val="28"/>
         </w:rPr>
-        <w:t>ст. пр. Картамышев С.В.</w:t>
+        <w:t xml:space="preserve">ст. пр. </w:t>
+      </w:r>
+      <w:proofErr w:type="spellStart"/>
+      <w:r>
+        <w:rPr>
+          <w:rFonts w:cs="Times New Roman"/>
+          <w:szCs w:val="28"/>
+        </w:rPr>
+        <w:t>Картамышев</w:t>
+      </w:r>
+      <w:proofErr w:type="spellEnd"/>
+      <w:r>
+        <w:rPr>
+          <w:rFonts w:cs="Times New Roman"/>
+          <w:szCs w:val="28"/>
+        </w:rPr>
+        <w:t xml:space="preserve"> С.В.</w:t>
       </w:r>
     </w:p>
     <w:p>
@@ -675,13 +727,29 @@
           <w:b/>
           <w:szCs w:val="28"/>
         </w:rPr>
-        <w:t xml:space="preserve">Цель работы:  </w:t>
-      </w:r>
-      <w:r>
-        <w:rPr>
-          <w:szCs w:val="28"/>
-        </w:rPr>
-        <w:t xml:space="preserve">познакомиться с основами разработки на языке </w:t>
+        <w:t xml:space="preserve">Цель </w:t>
+      </w:r>
+      <w:proofErr w:type="gramStart"/>
+      <w:r>
+        <w:rPr>
+          <w:rFonts w:cs="Times New Roman"/>
+          <w:b/>
+          <w:szCs w:val="28"/>
+        </w:rPr>
+        <w:t xml:space="preserve">работы:  </w:t>
+      </w:r>
+      <w:r>
+        <w:rPr>
+          <w:szCs w:val="28"/>
+        </w:rPr>
+        <w:t>познакомиться</w:t>
+      </w:r>
+      <w:proofErr w:type="gramEnd"/>
+      <w:r>
+        <w:rPr>
+          <w:szCs w:val="28"/>
+        </w:rPr>
+        <w:t xml:space="preserve"> с основами разработки на языке </w:t>
       </w:r>
       <w:r>
         <w:rPr>
@@ -728,6 +796,7 @@
         </w:rPr>
         <w:t>.</w:t>
       </w:r>
+      <w:proofErr w:type="spellStart"/>
       <w:r>
         <w:rPr>
           <w:szCs w:val="28"/>
@@ -735,6 +804,7 @@
         </w:rPr>
         <w:t>js</w:t>
       </w:r>
+      <w:proofErr w:type="spellEnd"/>
       <w:r>
         <w:rPr>
           <w:szCs w:val="28"/>
@@ -871,6 +941,7 @@
         </w:rPr>
         <w:t>.</w:t>
       </w:r>
+      <w:proofErr w:type="spellStart"/>
       <w:r>
         <w:rPr>
           <w:szCs w:val="28"/>
@@ -878,6 +949,7 @@
         </w:rPr>
         <w:t>js</w:t>
       </w:r>
+      <w:proofErr w:type="spellEnd"/>
       <w:r>
         <w:rPr>
           <w:szCs w:val="28"/>
@@ -960,57 +1032,3704 @@
           <w:bCs/>
           <w:szCs w:val="28"/>
         </w:rPr>
-        <w:t>Выполнение работы</w:t>
+        <w:t>Демонстрация работы приложения</w:t>
       </w:r>
     </w:p>
     <w:p>
       <w:pPr>
         <w:spacing w:line="240" w:lineRule="auto"/>
-        <w:jc w:val="both"/>
-        <w:rPr>
-          <w:szCs w:val="28"/>
-        </w:rPr>
-      </w:pPr>
-      <w:r>
-        <w:rPr>
-          <w:szCs w:val="28"/>
-        </w:rPr>
-        <w:t>фыв</w:t>
-      </w:r>
+        <w:jc w:val="center"/>
+        <w:rPr>
+          <w:b/>
+          <w:bCs/>
+          <w:szCs w:val="28"/>
+        </w:rPr>
+      </w:pPr>
     </w:p>
     <w:p>
       <w:pPr>
+        <w:keepNext/>
         <w:spacing w:line="240" w:lineRule="auto"/>
+        <w:jc w:val="both"/>
+      </w:pPr>
+      <w:r>
+        <w:rPr>
+          <w:noProof/>
+        </w:rPr>
+        <w:drawing>
+          <wp:inline distT="0" distB="0" distL="0" distR="0" wp14:anchorId="518F2012" wp14:editId="27FC4BF7">
+            <wp:extent cx="5940425" cy="3453130"/>
+            <wp:effectExtent l="0" t="0" r="3175" b="0"/>
+            <wp:docPr id="7" name="Рисунок 7"/>
+            <wp:cNvGraphicFramePr>
+              <a:graphicFrameLocks xmlns:a="http://schemas.openxmlformats.org/drawingml/2006/main" noChangeAspect="1"/>
+            </wp:cNvGraphicFramePr>
+            <a:graphic xmlns:a="http://schemas.openxmlformats.org/drawingml/2006/main">
+              <a:graphicData uri="http://schemas.openxmlformats.org/drawingml/2006/picture">
+                <pic:pic xmlns:pic="http://schemas.openxmlformats.org/drawingml/2006/picture">
+                  <pic:nvPicPr>
+                    <pic:cNvPr id="1" name=""/>
+                    <pic:cNvPicPr/>
+                  </pic:nvPicPr>
+                  <pic:blipFill>
+                    <a:blip r:embed="rId5"/>
+                    <a:stretch>
+                      <a:fillRect/>
+                    </a:stretch>
+                  </pic:blipFill>
+                  <pic:spPr>
+                    <a:xfrm>
+                      <a:off x="0" y="0"/>
+                      <a:ext cx="5940425" cy="3453130"/>
+                    </a:xfrm>
+                    <a:prstGeom prst="rect">
+                      <a:avLst/>
+                    </a:prstGeom>
+                  </pic:spPr>
+                </pic:pic>
+              </a:graphicData>
+            </a:graphic>
+          </wp:inline>
+        </w:drawing>
+      </w:r>
+    </w:p>
+    <w:p>
+      <w:pPr>
+        <w:pStyle w:val="a8"/>
+      </w:pPr>
+      <w:r>
+        <w:t xml:space="preserve">Рис.  </w:t>
+      </w:r>
+      <w:r>
+        <w:fldChar w:fldCharType="begin"/>
+      </w:r>
+      <w:r>
+        <w:instrText xml:space="preserve"> SEQ Рис._ \* ARABIC </w:instrText>
+      </w:r>
+      <w:r>
+        <w:fldChar w:fldCharType="separate"/>
+      </w:r>
+      <w:r>
+        <w:rPr>
+          <w:noProof/>
+        </w:rPr>
+        <w:t>1</w:t>
+      </w:r>
+      <w:r>
+        <w:rPr>
+          <w:noProof/>
+        </w:rPr>
+        <w:fldChar w:fldCharType="end"/>
+      </w:r>
+      <w:r>
+        <w:t xml:space="preserve"> Карточки постов на главном экране</w:t>
+      </w:r>
+    </w:p>
+    <w:p>
+      <w:pPr>
+        <w:keepNext/>
+      </w:pPr>
+      <w:r>
+        <w:rPr>
+          <w:noProof/>
+        </w:rPr>
+        <w:lastRenderedPageBreak/>
+        <w:drawing>
+          <wp:inline distT="0" distB="0" distL="0" distR="0" wp14:anchorId="356F546E" wp14:editId="1AC38694">
+            <wp:extent cx="5940425" cy="3453130"/>
+            <wp:effectExtent l="0" t="0" r="3175" b="0"/>
+            <wp:docPr id="8" name="Рисунок 8"/>
+            <wp:cNvGraphicFramePr>
+              <a:graphicFrameLocks xmlns:a="http://schemas.openxmlformats.org/drawingml/2006/main" noChangeAspect="1"/>
+            </wp:cNvGraphicFramePr>
+            <a:graphic xmlns:a="http://schemas.openxmlformats.org/drawingml/2006/main">
+              <a:graphicData uri="http://schemas.openxmlformats.org/drawingml/2006/picture">
+                <pic:pic xmlns:pic="http://schemas.openxmlformats.org/drawingml/2006/picture">
+                  <pic:nvPicPr>
+                    <pic:cNvPr id="1" name=""/>
+                    <pic:cNvPicPr/>
+                  </pic:nvPicPr>
+                  <pic:blipFill>
+                    <a:blip r:embed="rId6"/>
+                    <a:stretch>
+                      <a:fillRect/>
+                    </a:stretch>
+                  </pic:blipFill>
+                  <pic:spPr>
+                    <a:xfrm>
+                      <a:off x="0" y="0"/>
+                      <a:ext cx="5940425" cy="3453130"/>
+                    </a:xfrm>
+                    <a:prstGeom prst="rect">
+                      <a:avLst/>
+                    </a:prstGeom>
+                  </pic:spPr>
+                </pic:pic>
+              </a:graphicData>
+            </a:graphic>
+          </wp:inline>
+        </w:drawing>
+      </w:r>
+    </w:p>
+    <w:p>
+      <w:pPr>
+        <w:pStyle w:val="a8"/>
+      </w:pPr>
+      <w:r>
+        <w:t xml:space="preserve">Рис.  </w:t>
+      </w:r>
+      <w:r>
+        <w:fldChar w:fldCharType="begin"/>
+      </w:r>
+      <w:r>
+        <w:instrText xml:space="preserve"> SEQ Рис._ \* ARABIC </w:instrText>
+      </w:r>
+      <w:r>
+        <w:fldChar w:fldCharType="separate"/>
+      </w:r>
+      <w:r>
+        <w:rPr>
+          <w:noProof/>
+        </w:rPr>
+        <w:t>2</w:t>
+      </w:r>
+      <w:r>
+        <w:rPr>
+          <w:noProof/>
+        </w:rPr>
+        <w:fldChar w:fldCharType="end"/>
+      </w:r>
+      <w:r>
+        <w:t xml:space="preserve"> Компонент с содержимым поста</w:t>
+      </w:r>
+    </w:p>
+    <w:p/>
+    <w:p>
+      <w:pPr>
+        <w:keepNext/>
+      </w:pPr>
+      <w:r>
+        <w:rPr>
+          <w:noProof/>
+        </w:rPr>
+        <w:drawing>
+          <wp:inline distT="0" distB="0" distL="0" distR="0" wp14:anchorId="62BE8DF4" wp14:editId="7E0BD608">
+            <wp:extent cx="5940425" cy="3453130"/>
+            <wp:effectExtent l="0" t="0" r="3175" b="0"/>
+            <wp:docPr id="9" name="Рисунок 9"/>
+            <wp:cNvGraphicFramePr>
+              <a:graphicFrameLocks xmlns:a="http://schemas.openxmlformats.org/drawingml/2006/main" noChangeAspect="1"/>
+            </wp:cNvGraphicFramePr>
+            <a:graphic xmlns:a="http://schemas.openxmlformats.org/drawingml/2006/main">
+              <a:graphicData uri="http://schemas.openxmlformats.org/drawingml/2006/picture">
+                <pic:pic xmlns:pic="http://schemas.openxmlformats.org/drawingml/2006/picture">
+                  <pic:nvPicPr>
+                    <pic:cNvPr id="1" name=""/>
+                    <pic:cNvPicPr/>
+                  </pic:nvPicPr>
+                  <pic:blipFill>
+                    <a:blip r:embed="rId7"/>
+                    <a:stretch>
+                      <a:fillRect/>
+                    </a:stretch>
+                  </pic:blipFill>
+                  <pic:spPr>
+                    <a:xfrm>
+                      <a:off x="0" y="0"/>
+                      <a:ext cx="5940425" cy="3453130"/>
+                    </a:xfrm>
+                    <a:prstGeom prst="rect">
+                      <a:avLst/>
+                    </a:prstGeom>
+                  </pic:spPr>
+                </pic:pic>
+              </a:graphicData>
+            </a:graphic>
+          </wp:inline>
+        </w:drawing>
+      </w:r>
+    </w:p>
+    <w:p>
+      <w:pPr>
+        <w:pStyle w:val="a8"/>
+      </w:pPr>
+      <w:r>
+        <w:t xml:space="preserve">Рис.  </w:t>
+      </w:r>
+      <w:r>
+        <w:fldChar w:fldCharType="begin"/>
+      </w:r>
+      <w:r>
+        <w:instrText xml:space="preserve"> SEQ Рис._ \* ARABIC </w:instrText>
+      </w:r>
+      <w:r>
+        <w:fldChar w:fldCharType="separate"/>
+      </w:r>
+      <w:r>
+        <w:rPr>
+          <w:noProof/>
+        </w:rPr>
+        <w:t>3</w:t>
+      </w:r>
+      <w:r>
+        <w:rPr>
+          <w:noProof/>
+        </w:rPr>
+        <w:fldChar w:fldCharType="end"/>
+      </w:r>
+      <w:r>
+        <w:t xml:space="preserve"> Группа компонентов-комментариев</w:t>
+      </w:r>
+    </w:p>
+    <w:p/>
+    <w:p>
+      <w:pPr>
+        <w:spacing w:after="160"/>
+      </w:pPr>
+      <w:r>
+        <w:br w:type="page"/>
+      </w:r>
+    </w:p>
+    <w:p>
+      <w:pPr>
         <w:jc w:val="center"/>
         <w:rPr>
           <w:b/>
           <w:bCs/>
-          <w:szCs w:val="28"/>
         </w:rPr>
       </w:pPr>
       <w:r>
         <w:rPr>
           <w:b/>
           <w:bCs/>
-          <w:szCs w:val="28"/>
-        </w:rPr>
-        <w:t>Демонстрация работы приложения</w:t>
+        </w:rPr>
+        <w:lastRenderedPageBreak/>
+        <w:t>Приложение</w:t>
       </w:r>
     </w:p>
     <w:p>
       <w:pPr>
+        <w:jc w:val="center"/>
+        <w:rPr>
+          <w:lang w:val="en-US"/>
+        </w:rPr>
+      </w:pPr>
+      <w:r>
+        <w:t xml:space="preserve">Код компонентов </w:t>
+      </w:r>
+      <w:proofErr w:type="spellStart"/>
+      <w:r>
+        <w:rPr>
+          <w:lang w:val="en-US"/>
+        </w:rPr>
+        <w:t>PostList</w:t>
+      </w:r>
+      <w:proofErr w:type="spellEnd"/>
+      <w:r>
+        <w:t xml:space="preserve"> </w:t>
+      </w:r>
+      <w:r>
+        <w:t xml:space="preserve">и </w:t>
+      </w:r>
+      <w:r>
+        <w:rPr>
+          <w:lang w:val="en-US"/>
+        </w:rPr>
+        <w:t>Post</w:t>
+      </w:r>
+    </w:p>
+    <w:p>
+      <w:pPr>
+        <w:jc w:val="center"/>
+      </w:pPr>
+    </w:p>
+    <w:p>
+      <w:pPr>
+        <w:tabs>
+          <w:tab w:val="left" w:pos="916"/>
+          <w:tab w:val="left" w:pos="1832"/>
+          <w:tab w:val="left" w:pos="2748"/>
+          <w:tab w:val="left" w:pos="3664"/>
+          <w:tab w:val="left" w:pos="4580"/>
+          <w:tab w:val="left" w:pos="5496"/>
+          <w:tab w:val="left" w:pos="6412"/>
+          <w:tab w:val="left" w:pos="7328"/>
+          <w:tab w:val="left" w:pos="8244"/>
+          <w:tab w:val="left" w:pos="9160"/>
+          <w:tab w:val="left" w:pos="10076"/>
+          <w:tab w:val="left" w:pos="10992"/>
+          <w:tab w:val="left" w:pos="11908"/>
+          <w:tab w:val="left" w:pos="12824"/>
+          <w:tab w:val="left" w:pos="13740"/>
+          <w:tab w:val="left" w:pos="14656"/>
+        </w:tabs>
         <w:spacing w:line="240" w:lineRule="auto"/>
-        <w:jc w:val="both"/>
-        <w:rPr>
-          <w:szCs w:val="28"/>
-        </w:rPr>
-      </w:pPr>
-      <w:r>
-        <w:rPr>
-          <w:szCs w:val="28"/>
-        </w:rPr>
-        <w:t>фыва</w:t>
-      </w:r>
+        <w:rPr>
+          <w:rFonts w:ascii="Courier New" w:eastAsia="Times New Roman" w:hAnsi="Courier New" w:cs="Courier New"/>
+          <w:sz w:val="20"/>
+          <w:szCs w:val="20"/>
+          <w:lang w:val="en-US" w:eastAsia="ru-RU"/>
+        </w:rPr>
+      </w:pPr>
+      <w:r>
+        <w:rPr>
+          <w:rFonts w:ascii="Courier New" w:eastAsia="Times New Roman" w:hAnsi="Courier New" w:cs="Courier New"/>
+          <w:sz w:val="20"/>
+          <w:szCs w:val="20"/>
+          <w:lang w:val="en-US" w:eastAsia="ru-RU"/>
+        </w:rPr>
+        <w:t>import React from 'react'</w:t>
+      </w:r>
+      <w:r>
+        <w:rPr>
+          <w:rFonts w:ascii="Courier New" w:eastAsia="Times New Roman" w:hAnsi="Courier New" w:cs="Courier New"/>
+          <w:sz w:val="20"/>
+          <w:szCs w:val="20"/>
+          <w:lang w:val="en-US" w:eastAsia="ru-RU"/>
+        </w:rPr>
+        <w:br/>
+        <w:t>import './PostList.css'</w:t>
+      </w:r>
+      <w:r>
+        <w:rPr>
+          <w:rFonts w:ascii="Courier New" w:eastAsia="Times New Roman" w:hAnsi="Courier New" w:cs="Courier New"/>
+          <w:sz w:val="20"/>
+          <w:szCs w:val="20"/>
+          <w:lang w:val="en-US" w:eastAsia="ru-RU"/>
+        </w:rPr>
+        <w:br/>
+        <w:t xml:space="preserve">import </w:t>
+      </w:r>
+      <w:proofErr w:type="spellStart"/>
+      <w:r>
+        <w:rPr>
+          <w:rFonts w:ascii="Courier New" w:eastAsia="Times New Roman" w:hAnsi="Courier New" w:cs="Courier New"/>
+          <w:sz w:val="20"/>
+          <w:szCs w:val="20"/>
+          <w:lang w:val="en-US" w:eastAsia="ru-RU"/>
+        </w:rPr>
+        <w:t>PostCard</w:t>
+      </w:r>
+      <w:proofErr w:type="spellEnd"/>
+      <w:r>
+        <w:rPr>
+          <w:rFonts w:ascii="Courier New" w:eastAsia="Times New Roman" w:hAnsi="Courier New" w:cs="Courier New"/>
+          <w:sz w:val="20"/>
+          <w:szCs w:val="20"/>
+          <w:lang w:val="en-US" w:eastAsia="ru-RU"/>
+        </w:rPr>
+        <w:t xml:space="preserve"> from "../</w:t>
+      </w:r>
+      <w:proofErr w:type="spellStart"/>
+      <w:r>
+        <w:rPr>
+          <w:rFonts w:ascii="Courier New" w:eastAsia="Times New Roman" w:hAnsi="Courier New" w:cs="Courier New"/>
+          <w:sz w:val="20"/>
+          <w:szCs w:val="20"/>
+          <w:lang w:val="en-US" w:eastAsia="ru-RU"/>
+        </w:rPr>
+        <w:t>PostCard</w:t>
+      </w:r>
+      <w:proofErr w:type="spellEnd"/>
+      <w:r>
+        <w:rPr>
+          <w:rFonts w:ascii="Courier New" w:eastAsia="Times New Roman" w:hAnsi="Courier New" w:cs="Courier New"/>
+          <w:sz w:val="20"/>
+          <w:szCs w:val="20"/>
+          <w:lang w:val="en-US" w:eastAsia="ru-RU"/>
+        </w:rPr>
+        <w:t>/</w:t>
+      </w:r>
+      <w:proofErr w:type="spellStart"/>
+      <w:r>
+        <w:rPr>
+          <w:rFonts w:ascii="Courier New" w:eastAsia="Times New Roman" w:hAnsi="Courier New" w:cs="Courier New"/>
+          <w:sz w:val="20"/>
+          <w:szCs w:val="20"/>
+          <w:lang w:val="en-US" w:eastAsia="ru-RU"/>
+        </w:rPr>
+        <w:t>PostCard</w:t>
+      </w:r>
+      <w:proofErr w:type="spellEnd"/>
+      <w:r>
+        <w:rPr>
+          <w:rFonts w:ascii="Courier New" w:eastAsia="Times New Roman" w:hAnsi="Courier New" w:cs="Courier New"/>
+          <w:sz w:val="20"/>
+          <w:szCs w:val="20"/>
+          <w:lang w:val="en-US" w:eastAsia="ru-RU"/>
+        </w:rPr>
+        <w:t>";</w:t>
+      </w:r>
+      <w:r>
+        <w:rPr>
+          <w:rFonts w:ascii="Courier New" w:eastAsia="Times New Roman" w:hAnsi="Courier New" w:cs="Courier New"/>
+          <w:sz w:val="20"/>
+          <w:szCs w:val="20"/>
+          <w:lang w:val="en-US" w:eastAsia="ru-RU"/>
+        </w:rPr>
+        <w:br/>
+        <w:t xml:space="preserve">import </w:t>
+      </w:r>
+      <w:proofErr w:type="spellStart"/>
+      <w:r>
+        <w:rPr>
+          <w:rFonts w:ascii="Courier New" w:eastAsia="Times New Roman" w:hAnsi="Courier New" w:cs="Courier New"/>
+          <w:sz w:val="20"/>
+          <w:szCs w:val="20"/>
+          <w:lang w:val="en-US" w:eastAsia="ru-RU"/>
+        </w:rPr>
+        <w:t>post_image</w:t>
+      </w:r>
+      <w:proofErr w:type="spellEnd"/>
+      <w:r>
+        <w:rPr>
+          <w:rFonts w:ascii="Courier New" w:eastAsia="Times New Roman" w:hAnsi="Courier New" w:cs="Courier New"/>
+          <w:sz w:val="20"/>
+          <w:szCs w:val="20"/>
+          <w:lang w:val="en-US" w:eastAsia="ru-RU"/>
+        </w:rPr>
+        <w:t xml:space="preserve"> from "../static/images/post_1.png";</w:t>
+      </w:r>
+      <w:r>
+        <w:rPr>
+          <w:rFonts w:ascii="Courier New" w:eastAsia="Times New Roman" w:hAnsi="Courier New" w:cs="Courier New"/>
+          <w:sz w:val="20"/>
+          <w:szCs w:val="20"/>
+          <w:lang w:val="en-US" w:eastAsia="ru-RU"/>
+        </w:rPr>
+        <w:br/>
+      </w:r>
+      <w:r>
+        <w:rPr>
+          <w:rFonts w:ascii="Courier New" w:eastAsia="Times New Roman" w:hAnsi="Courier New" w:cs="Courier New"/>
+          <w:sz w:val="20"/>
+          <w:szCs w:val="20"/>
+          <w:lang w:val="en-US" w:eastAsia="ru-RU"/>
+        </w:rPr>
+        <w:br/>
+        <w:t xml:space="preserve">function </w:t>
+      </w:r>
+      <w:proofErr w:type="spellStart"/>
+      <w:r>
+        <w:rPr>
+          <w:rFonts w:ascii="Courier New" w:eastAsia="Times New Roman" w:hAnsi="Courier New" w:cs="Courier New"/>
+          <w:sz w:val="20"/>
+          <w:szCs w:val="20"/>
+          <w:lang w:val="en-US" w:eastAsia="ru-RU"/>
+        </w:rPr>
+        <w:t>PostList</w:t>
+      </w:r>
+      <w:proofErr w:type="spellEnd"/>
+      <w:r>
+        <w:rPr>
+          <w:rFonts w:ascii="Courier New" w:eastAsia="Times New Roman" w:hAnsi="Courier New" w:cs="Courier New"/>
+          <w:sz w:val="20"/>
+          <w:szCs w:val="20"/>
+          <w:lang w:val="en-US" w:eastAsia="ru-RU"/>
+        </w:rPr>
+        <w:t>(props) {</w:t>
+      </w:r>
+      <w:r>
+        <w:rPr>
+          <w:rFonts w:ascii="Courier New" w:eastAsia="Times New Roman" w:hAnsi="Courier New" w:cs="Courier New"/>
+          <w:sz w:val="20"/>
+          <w:szCs w:val="20"/>
+          <w:lang w:val="en-US" w:eastAsia="ru-RU"/>
+        </w:rPr>
+        <w:br/>
+        <w:t xml:space="preserve">    const posts = [</w:t>
+      </w:r>
+      <w:r>
+        <w:rPr>
+          <w:rFonts w:ascii="Courier New" w:eastAsia="Times New Roman" w:hAnsi="Courier New" w:cs="Courier New"/>
+          <w:sz w:val="20"/>
+          <w:szCs w:val="20"/>
+          <w:lang w:val="en-US" w:eastAsia="ru-RU"/>
+        </w:rPr>
+        <w:br/>
+        <w:t xml:space="preserve">        {</w:t>
+      </w:r>
+      <w:r>
+        <w:rPr>
+          <w:rFonts w:ascii="Courier New" w:eastAsia="Times New Roman" w:hAnsi="Courier New" w:cs="Courier New"/>
+          <w:sz w:val="20"/>
+          <w:szCs w:val="20"/>
+          <w:lang w:val="en-US" w:eastAsia="ru-RU"/>
+        </w:rPr>
+        <w:br/>
+        <w:t xml:space="preserve">            </w:t>
+      </w:r>
+      <w:proofErr w:type="spellStart"/>
+      <w:r>
+        <w:rPr>
+          <w:rFonts w:ascii="Courier New" w:eastAsia="Times New Roman" w:hAnsi="Courier New" w:cs="Courier New"/>
+          <w:sz w:val="20"/>
+          <w:szCs w:val="20"/>
+          <w:lang w:val="en-US" w:eastAsia="ru-RU"/>
+        </w:rPr>
+        <w:t>post_image</w:t>
+      </w:r>
+      <w:proofErr w:type="spellEnd"/>
+      <w:r>
+        <w:rPr>
+          <w:rFonts w:ascii="Courier New" w:eastAsia="Times New Roman" w:hAnsi="Courier New" w:cs="Courier New"/>
+          <w:sz w:val="20"/>
+          <w:szCs w:val="20"/>
+          <w:lang w:val="en-US" w:eastAsia="ru-RU"/>
+        </w:rPr>
+        <w:t xml:space="preserve">: </w:t>
+      </w:r>
+      <w:proofErr w:type="spellStart"/>
+      <w:r>
+        <w:rPr>
+          <w:rFonts w:ascii="Courier New" w:eastAsia="Times New Roman" w:hAnsi="Courier New" w:cs="Courier New"/>
+          <w:sz w:val="20"/>
+          <w:szCs w:val="20"/>
+          <w:lang w:val="en-US" w:eastAsia="ru-RU"/>
+        </w:rPr>
+        <w:t>post_image</w:t>
+      </w:r>
+      <w:proofErr w:type="spellEnd"/>
+      <w:r>
+        <w:rPr>
+          <w:rFonts w:ascii="Courier New" w:eastAsia="Times New Roman" w:hAnsi="Courier New" w:cs="Courier New"/>
+          <w:sz w:val="20"/>
+          <w:szCs w:val="20"/>
+          <w:lang w:val="en-US" w:eastAsia="ru-RU"/>
+        </w:rPr>
+        <w:t>,</w:t>
+      </w:r>
+      <w:r>
+        <w:rPr>
+          <w:rFonts w:ascii="Courier New" w:eastAsia="Times New Roman" w:hAnsi="Courier New" w:cs="Courier New"/>
+          <w:sz w:val="20"/>
+          <w:szCs w:val="20"/>
+          <w:lang w:val="en-US" w:eastAsia="ru-RU"/>
+        </w:rPr>
+        <w:br/>
+        <w:t xml:space="preserve">            </w:t>
+      </w:r>
+      <w:proofErr w:type="spellStart"/>
+      <w:r>
+        <w:rPr>
+          <w:rFonts w:ascii="Courier New" w:eastAsia="Times New Roman" w:hAnsi="Courier New" w:cs="Courier New"/>
+          <w:sz w:val="20"/>
+          <w:szCs w:val="20"/>
+          <w:lang w:val="en-US" w:eastAsia="ru-RU"/>
+        </w:rPr>
+        <w:t>post_title</w:t>
+      </w:r>
+      <w:proofErr w:type="spellEnd"/>
+      <w:r>
+        <w:rPr>
+          <w:rFonts w:ascii="Courier New" w:eastAsia="Times New Roman" w:hAnsi="Courier New" w:cs="Courier New"/>
+          <w:sz w:val="20"/>
+          <w:szCs w:val="20"/>
+          <w:lang w:val="en-US" w:eastAsia="ru-RU"/>
+        </w:rPr>
+        <w:t>: "Linux",</w:t>
+      </w:r>
+      <w:r>
+        <w:rPr>
+          <w:rFonts w:ascii="Courier New" w:eastAsia="Times New Roman" w:hAnsi="Courier New" w:cs="Courier New"/>
+          <w:sz w:val="20"/>
+          <w:szCs w:val="20"/>
+          <w:lang w:val="en-US" w:eastAsia="ru-RU"/>
+        </w:rPr>
+        <w:br/>
+        <w:t xml:space="preserve">            </w:t>
+      </w:r>
+      <w:proofErr w:type="spellStart"/>
+      <w:r>
+        <w:rPr>
+          <w:rFonts w:ascii="Courier New" w:eastAsia="Times New Roman" w:hAnsi="Courier New" w:cs="Courier New"/>
+          <w:sz w:val="20"/>
+          <w:szCs w:val="20"/>
+          <w:lang w:val="en-US" w:eastAsia="ru-RU"/>
+        </w:rPr>
+        <w:t>post_text</w:t>
+      </w:r>
+      <w:proofErr w:type="spellEnd"/>
+      <w:r>
+        <w:rPr>
+          <w:rFonts w:ascii="Courier New" w:eastAsia="Times New Roman" w:hAnsi="Courier New" w:cs="Courier New"/>
+          <w:sz w:val="20"/>
+          <w:szCs w:val="20"/>
+          <w:lang w:val="en-US" w:eastAsia="ru-RU"/>
+        </w:rPr>
+        <w:t>: "</w:t>
+      </w:r>
+      <w:r>
+        <w:rPr>
+          <w:rFonts w:ascii="Courier New" w:eastAsia="Times New Roman" w:hAnsi="Courier New" w:cs="Courier New"/>
+          <w:sz w:val="20"/>
+          <w:szCs w:val="20"/>
+          <w:lang w:eastAsia="ru-RU"/>
+        </w:rPr>
+        <w:t>В</w:t>
+      </w:r>
+      <w:r>
+        <w:rPr>
+          <w:rFonts w:ascii="Courier New" w:eastAsia="Times New Roman" w:hAnsi="Courier New" w:cs="Courier New"/>
+          <w:sz w:val="20"/>
+          <w:szCs w:val="20"/>
+          <w:lang w:val="en-US" w:eastAsia="ru-RU"/>
+        </w:rPr>
+        <w:t xml:space="preserve"> </w:t>
+      </w:r>
+      <w:r>
+        <w:rPr>
+          <w:rFonts w:ascii="Courier New" w:eastAsia="Times New Roman" w:hAnsi="Courier New" w:cs="Courier New"/>
+          <w:sz w:val="20"/>
+          <w:szCs w:val="20"/>
+          <w:lang w:eastAsia="ru-RU"/>
+        </w:rPr>
+        <w:t>начале</w:t>
+      </w:r>
+      <w:r>
+        <w:rPr>
+          <w:rFonts w:ascii="Courier New" w:eastAsia="Times New Roman" w:hAnsi="Courier New" w:cs="Courier New"/>
+          <w:sz w:val="20"/>
+          <w:szCs w:val="20"/>
+          <w:lang w:val="en-US" w:eastAsia="ru-RU"/>
+        </w:rPr>
+        <w:t xml:space="preserve"> </w:t>
+      </w:r>
+      <w:r>
+        <w:rPr>
+          <w:rFonts w:ascii="Courier New" w:eastAsia="Times New Roman" w:hAnsi="Courier New" w:cs="Courier New"/>
+          <w:sz w:val="20"/>
+          <w:szCs w:val="20"/>
+          <w:lang w:eastAsia="ru-RU"/>
+        </w:rPr>
+        <w:t>месяца</w:t>
+      </w:r>
+      <w:r>
+        <w:rPr>
+          <w:rFonts w:ascii="Courier New" w:eastAsia="Times New Roman" w:hAnsi="Courier New" w:cs="Courier New"/>
+          <w:sz w:val="20"/>
+          <w:szCs w:val="20"/>
+          <w:lang w:val="en-US" w:eastAsia="ru-RU"/>
+        </w:rPr>
+        <w:t xml:space="preserve"> </w:t>
+      </w:r>
+      <w:r>
+        <w:rPr>
+          <w:rFonts w:ascii="Courier New" w:eastAsia="Times New Roman" w:hAnsi="Courier New" w:cs="Courier New"/>
+          <w:sz w:val="20"/>
+          <w:szCs w:val="20"/>
+          <w:lang w:eastAsia="ru-RU"/>
+        </w:rPr>
+        <w:t>некоторые</w:t>
+      </w:r>
+      <w:r>
+        <w:rPr>
+          <w:rFonts w:ascii="Courier New" w:eastAsia="Times New Roman" w:hAnsi="Courier New" w:cs="Courier New"/>
+          <w:sz w:val="20"/>
+          <w:szCs w:val="20"/>
+          <w:lang w:val="en-US" w:eastAsia="ru-RU"/>
+        </w:rPr>
+        <w:t xml:space="preserve"> </w:t>
+      </w:r>
+      <w:r>
+        <w:rPr>
+          <w:rFonts w:ascii="Courier New" w:eastAsia="Times New Roman" w:hAnsi="Courier New" w:cs="Courier New"/>
+          <w:sz w:val="20"/>
+          <w:szCs w:val="20"/>
+          <w:lang w:eastAsia="ru-RU"/>
+        </w:rPr>
+        <w:t>горожане</w:t>
+      </w:r>
+      <w:r>
+        <w:rPr>
+          <w:rFonts w:ascii="Courier New" w:eastAsia="Times New Roman" w:hAnsi="Courier New" w:cs="Courier New"/>
+          <w:sz w:val="20"/>
+          <w:szCs w:val="20"/>
+          <w:lang w:val="en-US" w:eastAsia="ru-RU"/>
+        </w:rPr>
+        <w:t xml:space="preserve"> </w:t>
+      </w:r>
+      <w:r>
+        <w:rPr>
+          <w:rFonts w:ascii="Courier New" w:eastAsia="Times New Roman" w:hAnsi="Courier New" w:cs="Courier New"/>
+          <w:sz w:val="20"/>
+          <w:szCs w:val="20"/>
+          <w:lang w:eastAsia="ru-RU"/>
+        </w:rPr>
+        <w:t>получили</w:t>
+      </w:r>
+      <w:r>
+        <w:rPr>
+          <w:rFonts w:ascii="Courier New" w:eastAsia="Times New Roman" w:hAnsi="Courier New" w:cs="Courier New"/>
+          <w:sz w:val="20"/>
+          <w:szCs w:val="20"/>
+          <w:lang w:val="en-US" w:eastAsia="ru-RU"/>
+        </w:rPr>
+        <w:t xml:space="preserve"> </w:t>
+      </w:r>
+      <w:r>
+        <w:rPr>
+          <w:rFonts w:ascii="Courier New" w:eastAsia="Times New Roman" w:hAnsi="Courier New" w:cs="Courier New"/>
+          <w:sz w:val="20"/>
+          <w:szCs w:val="20"/>
+          <w:lang w:eastAsia="ru-RU"/>
+        </w:rPr>
+        <w:t>квитанции</w:t>
+      </w:r>
+      <w:r>
+        <w:rPr>
+          <w:rFonts w:ascii="Courier New" w:eastAsia="Times New Roman" w:hAnsi="Courier New" w:cs="Courier New"/>
+          <w:sz w:val="20"/>
+          <w:szCs w:val="20"/>
+          <w:lang w:val="en-US" w:eastAsia="ru-RU"/>
+        </w:rPr>
+        <w:t xml:space="preserve"> </w:t>
+      </w:r>
+      <w:r>
+        <w:rPr>
+          <w:rFonts w:ascii="Courier New" w:eastAsia="Times New Roman" w:hAnsi="Courier New" w:cs="Courier New"/>
+          <w:sz w:val="20"/>
+          <w:szCs w:val="20"/>
+          <w:lang w:eastAsia="ru-RU"/>
+        </w:rPr>
+        <w:t>за</w:t>
+      </w:r>
+      <w:r>
+        <w:rPr>
+          <w:rFonts w:ascii="Courier New" w:eastAsia="Times New Roman" w:hAnsi="Courier New" w:cs="Courier New"/>
+          <w:sz w:val="20"/>
+          <w:szCs w:val="20"/>
+          <w:lang w:val="en-US" w:eastAsia="ru-RU"/>
+        </w:rPr>
+        <w:t xml:space="preserve"> </w:t>
+      </w:r>
+      <w:r>
+        <w:rPr>
+          <w:rFonts w:ascii="Courier New" w:eastAsia="Times New Roman" w:hAnsi="Courier New" w:cs="Courier New"/>
+          <w:sz w:val="20"/>
+          <w:szCs w:val="20"/>
+          <w:lang w:eastAsia="ru-RU"/>
+        </w:rPr>
+        <w:t>коммунальные</w:t>
+      </w:r>
+      <w:r>
+        <w:rPr>
+          <w:rFonts w:ascii="Courier New" w:eastAsia="Times New Roman" w:hAnsi="Courier New" w:cs="Courier New"/>
+          <w:sz w:val="20"/>
+          <w:szCs w:val="20"/>
+          <w:lang w:val="en-US" w:eastAsia="ru-RU"/>
+        </w:rPr>
+        <w:t xml:space="preserve"> </w:t>
+      </w:r>
+      <w:r>
+        <w:rPr>
+          <w:rFonts w:ascii="Courier New" w:eastAsia="Times New Roman" w:hAnsi="Courier New" w:cs="Courier New"/>
+          <w:sz w:val="20"/>
+          <w:szCs w:val="20"/>
+          <w:lang w:eastAsia="ru-RU"/>
+        </w:rPr>
+        <w:t>услуги</w:t>
+      </w:r>
+      <w:r>
+        <w:rPr>
+          <w:rFonts w:ascii="Courier New" w:eastAsia="Times New Roman" w:hAnsi="Courier New" w:cs="Courier New"/>
+          <w:sz w:val="20"/>
+          <w:szCs w:val="20"/>
+          <w:lang w:val="en-US" w:eastAsia="ru-RU"/>
+        </w:rPr>
+        <w:t xml:space="preserve">, </w:t>
+      </w:r>
+      <w:r>
+        <w:rPr>
+          <w:rFonts w:ascii="Courier New" w:eastAsia="Times New Roman" w:hAnsi="Courier New" w:cs="Courier New"/>
+          <w:sz w:val="20"/>
+          <w:szCs w:val="20"/>
+          <w:lang w:eastAsia="ru-RU"/>
+        </w:rPr>
+        <w:t>в</w:t>
+      </w:r>
+      <w:r>
+        <w:rPr>
+          <w:rFonts w:ascii="Courier New" w:eastAsia="Times New Roman" w:hAnsi="Courier New" w:cs="Courier New"/>
+          <w:sz w:val="20"/>
+          <w:szCs w:val="20"/>
+          <w:lang w:val="en-US" w:eastAsia="ru-RU"/>
+        </w:rPr>
+        <w:t xml:space="preserve"> </w:t>
+      </w:r>
+      <w:r>
+        <w:rPr>
+          <w:rFonts w:ascii="Courier New" w:eastAsia="Times New Roman" w:hAnsi="Courier New" w:cs="Courier New"/>
+          <w:sz w:val="20"/>
+          <w:szCs w:val="20"/>
+          <w:lang w:eastAsia="ru-RU"/>
+        </w:rPr>
+        <w:t>графах</w:t>
+      </w:r>
+      <w:r>
+        <w:rPr>
+          <w:rFonts w:ascii="Courier New" w:eastAsia="Times New Roman" w:hAnsi="Courier New" w:cs="Courier New"/>
+          <w:sz w:val="20"/>
+          <w:szCs w:val="20"/>
+          <w:lang w:val="en-US" w:eastAsia="ru-RU"/>
+        </w:rPr>
+        <w:t xml:space="preserve"> </w:t>
+      </w:r>
+      <w:r>
+        <w:rPr>
+          <w:rFonts w:ascii="Courier New" w:eastAsia="Times New Roman" w:hAnsi="Courier New" w:cs="Courier New"/>
+          <w:sz w:val="20"/>
+          <w:szCs w:val="20"/>
+          <w:lang w:eastAsia="ru-RU"/>
+        </w:rPr>
+        <w:t>которых</w:t>
+      </w:r>
+      <w:r>
+        <w:rPr>
+          <w:rFonts w:ascii="Courier New" w:eastAsia="Times New Roman" w:hAnsi="Courier New" w:cs="Courier New"/>
+          <w:sz w:val="20"/>
+          <w:szCs w:val="20"/>
+          <w:lang w:val="en-US" w:eastAsia="ru-RU"/>
+        </w:rPr>
+        <w:t xml:space="preserve"> </w:t>
+      </w:r>
+      <w:r>
+        <w:rPr>
+          <w:rFonts w:ascii="Courier New" w:eastAsia="Times New Roman" w:hAnsi="Courier New" w:cs="Courier New"/>
+          <w:sz w:val="20"/>
+          <w:szCs w:val="20"/>
+          <w:lang w:eastAsia="ru-RU"/>
+        </w:rPr>
+        <w:t>были</w:t>
+      </w:r>
+      <w:r>
+        <w:rPr>
+          <w:rFonts w:ascii="Courier New" w:eastAsia="Times New Roman" w:hAnsi="Courier New" w:cs="Courier New"/>
+          <w:sz w:val="20"/>
+          <w:szCs w:val="20"/>
+          <w:lang w:val="en-US" w:eastAsia="ru-RU"/>
+        </w:rPr>
+        <w:t xml:space="preserve"> </w:t>
+      </w:r>
+      <w:r>
+        <w:rPr>
+          <w:rFonts w:ascii="Courier New" w:eastAsia="Times New Roman" w:hAnsi="Courier New" w:cs="Courier New"/>
+          <w:sz w:val="20"/>
+          <w:szCs w:val="20"/>
+          <w:lang w:eastAsia="ru-RU"/>
+        </w:rPr>
+        <w:t>проставлены</w:t>
+      </w:r>
+      <w:r>
+        <w:rPr>
+          <w:rFonts w:ascii="Courier New" w:eastAsia="Times New Roman" w:hAnsi="Courier New" w:cs="Courier New"/>
+          <w:sz w:val="20"/>
+          <w:szCs w:val="20"/>
+          <w:lang w:val="en-US" w:eastAsia="ru-RU"/>
+        </w:rPr>
+        <w:t xml:space="preserve"> </w:t>
+      </w:r>
+      <w:r>
+        <w:rPr>
+          <w:rFonts w:ascii="Courier New" w:eastAsia="Times New Roman" w:hAnsi="Courier New" w:cs="Courier New"/>
+          <w:sz w:val="20"/>
+          <w:szCs w:val="20"/>
+          <w:lang w:eastAsia="ru-RU"/>
+        </w:rPr>
+        <w:t>нули</w:t>
+      </w:r>
+      <w:r>
+        <w:rPr>
+          <w:rFonts w:ascii="Courier New" w:eastAsia="Times New Roman" w:hAnsi="Courier New" w:cs="Courier New"/>
+          <w:sz w:val="20"/>
+          <w:szCs w:val="20"/>
+          <w:lang w:val="en-US" w:eastAsia="ru-RU"/>
+        </w:rPr>
+        <w:t xml:space="preserve">. </w:t>
+      </w:r>
+      <w:r>
+        <w:rPr>
+          <w:rFonts w:ascii="Courier New" w:eastAsia="Times New Roman" w:hAnsi="Courier New" w:cs="Courier New"/>
+          <w:sz w:val="20"/>
+          <w:szCs w:val="20"/>
+          <w:lang w:eastAsia="ru-RU"/>
+        </w:rPr>
+        <w:t xml:space="preserve">Забавно, что они были проставлены и в графе «количество проживающих в квартире». Думаю, что именно в этом случае, </w:t>
+      </w:r>
+      <w:proofErr w:type="spellStart"/>
+      <w:r>
+        <w:rPr>
+          <w:rFonts w:ascii="Courier New" w:eastAsia="Times New Roman" w:hAnsi="Courier New" w:cs="Courier New"/>
+          <w:sz w:val="20"/>
+          <w:szCs w:val="20"/>
+          <w:lang w:eastAsia="ru-RU"/>
+        </w:rPr>
+        <w:t>Linux</w:t>
+      </w:r>
+      <w:proofErr w:type="spellEnd"/>
+      <w:r>
+        <w:rPr>
+          <w:rFonts w:ascii="Courier New" w:eastAsia="Times New Roman" w:hAnsi="Courier New" w:cs="Courier New"/>
+          <w:sz w:val="20"/>
+          <w:szCs w:val="20"/>
+          <w:lang w:eastAsia="ru-RU"/>
+        </w:rPr>
+        <w:t xml:space="preserve"> тут ни при чём.",</w:t>
+      </w:r>
+      <w:r>
+        <w:rPr>
+          <w:rFonts w:ascii="Courier New" w:eastAsia="Times New Roman" w:hAnsi="Courier New" w:cs="Courier New"/>
+          <w:sz w:val="20"/>
+          <w:szCs w:val="20"/>
+          <w:lang w:eastAsia="ru-RU"/>
+        </w:rPr>
+        <w:br/>
+        <w:t xml:space="preserve">            </w:t>
+      </w:r>
+      <w:proofErr w:type="spellStart"/>
+      <w:r>
+        <w:rPr>
+          <w:rFonts w:ascii="Courier New" w:eastAsia="Times New Roman" w:hAnsi="Courier New" w:cs="Courier New"/>
+          <w:sz w:val="20"/>
+          <w:szCs w:val="20"/>
+          <w:lang w:eastAsia="ru-RU"/>
+        </w:rPr>
+        <w:t>post_link</w:t>
+      </w:r>
+      <w:proofErr w:type="spellEnd"/>
+      <w:r>
+        <w:rPr>
+          <w:rFonts w:ascii="Courier New" w:eastAsia="Times New Roman" w:hAnsi="Courier New" w:cs="Courier New"/>
+          <w:sz w:val="20"/>
+          <w:szCs w:val="20"/>
+          <w:lang w:eastAsia="ru-RU"/>
+        </w:rPr>
+        <w:t>: "</w:t>
+      </w:r>
+      <w:proofErr w:type="spellStart"/>
+      <w:r>
+        <w:rPr>
+          <w:rFonts w:ascii="Courier New" w:eastAsia="Times New Roman" w:hAnsi="Courier New" w:cs="Courier New"/>
+          <w:sz w:val="20"/>
+          <w:szCs w:val="20"/>
+          <w:lang w:eastAsia="ru-RU"/>
+        </w:rPr>
+        <w:t>linux</w:t>
+      </w:r>
+      <w:proofErr w:type="spellEnd"/>
+      <w:r>
+        <w:rPr>
+          <w:rFonts w:ascii="Courier New" w:eastAsia="Times New Roman" w:hAnsi="Courier New" w:cs="Courier New"/>
+          <w:sz w:val="20"/>
+          <w:szCs w:val="20"/>
+          <w:lang w:eastAsia="ru-RU"/>
+        </w:rPr>
+        <w:t>"</w:t>
+      </w:r>
+      <w:r>
+        <w:rPr>
+          <w:rFonts w:ascii="Courier New" w:eastAsia="Times New Roman" w:hAnsi="Courier New" w:cs="Courier New"/>
+          <w:sz w:val="20"/>
+          <w:szCs w:val="20"/>
+          <w:lang w:eastAsia="ru-RU"/>
+        </w:rPr>
+        <w:br/>
+        <w:t xml:space="preserve">        },</w:t>
+      </w:r>
+      <w:r>
+        <w:rPr>
+          <w:rFonts w:ascii="Courier New" w:eastAsia="Times New Roman" w:hAnsi="Courier New" w:cs="Courier New"/>
+          <w:sz w:val="20"/>
+          <w:szCs w:val="20"/>
+          <w:lang w:eastAsia="ru-RU"/>
+        </w:rPr>
+        <w:br/>
+        <w:t xml:space="preserve">     </w:t>
+      </w:r>
+      <w:proofErr w:type="gramStart"/>
+      <w:r>
+        <w:rPr>
+          <w:rFonts w:ascii="Courier New" w:eastAsia="Times New Roman" w:hAnsi="Courier New" w:cs="Courier New"/>
+          <w:sz w:val="20"/>
+          <w:szCs w:val="20"/>
+          <w:lang w:eastAsia="ru-RU"/>
+        </w:rPr>
+        <w:t xml:space="preserve">   {</w:t>
+      </w:r>
+      <w:proofErr w:type="gramEnd"/>
+      <w:r>
+        <w:rPr>
+          <w:rFonts w:ascii="Courier New" w:eastAsia="Times New Roman" w:hAnsi="Courier New" w:cs="Courier New"/>
+          <w:sz w:val="20"/>
+          <w:szCs w:val="20"/>
+          <w:lang w:eastAsia="ru-RU"/>
+        </w:rPr>
+        <w:br/>
+        <w:t xml:space="preserve">            </w:t>
+      </w:r>
+      <w:proofErr w:type="spellStart"/>
+      <w:r>
+        <w:rPr>
+          <w:rFonts w:ascii="Courier New" w:eastAsia="Times New Roman" w:hAnsi="Courier New" w:cs="Courier New"/>
+          <w:sz w:val="20"/>
+          <w:szCs w:val="20"/>
+          <w:lang w:eastAsia="ru-RU"/>
+        </w:rPr>
+        <w:t>post_image</w:t>
+      </w:r>
+      <w:proofErr w:type="spellEnd"/>
+      <w:r>
+        <w:rPr>
+          <w:rFonts w:ascii="Courier New" w:eastAsia="Times New Roman" w:hAnsi="Courier New" w:cs="Courier New"/>
+          <w:sz w:val="20"/>
+          <w:szCs w:val="20"/>
+          <w:lang w:eastAsia="ru-RU"/>
+        </w:rPr>
+        <w:t xml:space="preserve">: </w:t>
+      </w:r>
+      <w:proofErr w:type="spellStart"/>
+      <w:r>
+        <w:rPr>
+          <w:rFonts w:ascii="Courier New" w:eastAsia="Times New Roman" w:hAnsi="Courier New" w:cs="Courier New"/>
+          <w:sz w:val="20"/>
+          <w:szCs w:val="20"/>
+          <w:lang w:eastAsia="ru-RU"/>
+        </w:rPr>
+        <w:t>post_image</w:t>
+      </w:r>
+      <w:proofErr w:type="spellEnd"/>
+      <w:r>
+        <w:rPr>
+          <w:rFonts w:ascii="Courier New" w:eastAsia="Times New Roman" w:hAnsi="Courier New" w:cs="Courier New"/>
+          <w:sz w:val="20"/>
+          <w:szCs w:val="20"/>
+          <w:lang w:eastAsia="ru-RU"/>
+        </w:rPr>
+        <w:t>,</w:t>
+      </w:r>
+      <w:r>
+        <w:rPr>
+          <w:rFonts w:ascii="Courier New" w:eastAsia="Times New Roman" w:hAnsi="Courier New" w:cs="Courier New"/>
+          <w:sz w:val="20"/>
+          <w:szCs w:val="20"/>
+          <w:lang w:eastAsia="ru-RU"/>
+        </w:rPr>
+        <w:br/>
+        <w:t xml:space="preserve">            </w:t>
+      </w:r>
+      <w:proofErr w:type="spellStart"/>
+      <w:r>
+        <w:rPr>
+          <w:rFonts w:ascii="Courier New" w:eastAsia="Times New Roman" w:hAnsi="Courier New" w:cs="Courier New"/>
+          <w:sz w:val="20"/>
+          <w:szCs w:val="20"/>
+          <w:lang w:eastAsia="ru-RU"/>
+        </w:rPr>
+        <w:t>post_title</w:t>
+      </w:r>
+      <w:proofErr w:type="spellEnd"/>
+      <w:r>
+        <w:rPr>
+          <w:rFonts w:ascii="Courier New" w:eastAsia="Times New Roman" w:hAnsi="Courier New" w:cs="Courier New"/>
+          <w:sz w:val="20"/>
+          <w:szCs w:val="20"/>
+          <w:lang w:eastAsia="ru-RU"/>
+        </w:rPr>
+        <w:t>: "</w:t>
+      </w:r>
+      <w:proofErr w:type="spellStart"/>
+      <w:r>
+        <w:rPr>
+          <w:rFonts w:ascii="Courier New" w:eastAsia="Times New Roman" w:hAnsi="Courier New" w:cs="Courier New"/>
+          <w:sz w:val="20"/>
+          <w:szCs w:val="20"/>
+          <w:lang w:eastAsia="ru-RU"/>
+        </w:rPr>
+        <w:t>React</w:t>
+      </w:r>
+      <w:proofErr w:type="spellEnd"/>
+      <w:r>
+        <w:rPr>
+          <w:rFonts w:ascii="Courier New" w:eastAsia="Times New Roman" w:hAnsi="Courier New" w:cs="Courier New"/>
+          <w:sz w:val="20"/>
+          <w:szCs w:val="20"/>
+          <w:lang w:eastAsia="ru-RU"/>
+        </w:rPr>
+        <w:t>",</w:t>
+      </w:r>
+      <w:r>
+        <w:rPr>
+          <w:rFonts w:ascii="Courier New" w:eastAsia="Times New Roman" w:hAnsi="Courier New" w:cs="Courier New"/>
+          <w:sz w:val="20"/>
+          <w:szCs w:val="20"/>
+          <w:lang w:eastAsia="ru-RU"/>
+        </w:rPr>
+        <w:br/>
+        <w:t xml:space="preserve">            </w:t>
+      </w:r>
+      <w:proofErr w:type="spellStart"/>
+      <w:r>
+        <w:rPr>
+          <w:rFonts w:ascii="Courier New" w:eastAsia="Times New Roman" w:hAnsi="Courier New" w:cs="Courier New"/>
+          <w:sz w:val="20"/>
+          <w:szCs w:val="20"/>
+          <w:lang w:eastAsia="ru-RU"/>
+        </w:rPr>
+        <w:t>post_text</w:t>
+      </w:r>
+      <w:proofErr w:type="spellEnd"/>
+      <w:r>
+        <w:rPr>
+          <w:rFonts w:ascii="Courier New" w:eastAsia="Times New Roman" w:hAnsi="Courier New" w:cs="Courier New"/>
+          <w:sz w:val="20"/>
+          <w:szCs w:val="20"/>
+          <w:lang w:eastAsia="ru-RU"/>
+        </w:rPr>
+        <w:t xml:space="preserve">: "Иногда возникает такая ситуация: ты объясняешь кому-то, что такое </w:t>
+      </w:r>
+      <w:proofErr w:type="spellStart"/>
+      <w:r>
+        <w:rPr>
+          <w:rFonts w:ascii="Courier New" w:eastAsia="Times New Roman" w:hAnsi="Courier New" w:cs="Courier New"/>
+          <w:sz w:val="20"/>
+          <w:szCs w:val="20"/>
+          <w:lang w:eastAsia="ru-RU"/>
+        </w:rPr>
+        <w:t>React</w:t>
+      </w:r>
+      <w:proofErr w:type="spellEnd"/>
+      <w:r>
+        <w:rPr>
+          <w:rFonts w:ascii="Courier New" w:eastAsia="Times New Roman" w:hAnsi="Courier New" w:cs="Courier New"/>
+          <w:sz w:val="20"/>
+          <w:szCs w:val="20"/>
+          <w:lang w:eastAsia="ru-RU"/>
+        </w:rPr>
+        <w:t xml:space="preserve">. Например, человек звонит тебе, и спрашивает: «Как пользоваться </w:t>
+      </w:r>
+      <w:proofErr w:type="spellStart"/>
+      <w:r>
+        <w:rPr>
+          <w:rFonts w:ascii="Courier New" w:eastAsia="Times New Roman" w:hAnsi="Courier New" w:cs="Courier New"/>
+          <w:sz w:val="20"/>
+          <w:szCs w:val="20"/>
+          <w:lang w:eastAsia="ru-RU"/>
+        </w:rPr>
+        <w:t>React</w:t>
+      </w:r>
+      <w:proofErr w:type="spellEnd"/>
+      <w:r>
+        <w:rPr>
+          <w:rFonts w:ascii="Courier New" w:eastAsia="Times New Roman" w:hAnsi="Courier New" w:cs="Courier New"/>
+          <w:sz w:val="20"/>
+          <w:szCs w:val="20"/>
+          <w:lang w:eastAsia="ru-RU"/>
+        </w:rPr>
+        <w:t>?». Если у вас были подобные ситуации, то вы представляете, насколько сложно это объяснить по телефону.",</w:t>
+      </w:r>
+      <w:r>
+        <w:rPr>
+          <w:rFonts w:ascii="Courier New" w:eastAsia="Times New Roman" w:hAnsi="Courier New" w:cs="Courier New"/>
+          <w:sz w:val="20"/>
+          <w:szCs w:val="20"/>
+          <w:lang w:eastAsia="ru-RU"/>
+        </w:rPr>
+        <w:br/>
+        <w:t xml:space="preserve">            </w:t>
+      </w:r>
+      <w:proofErr w:type="spellStart"/>
+      <w:r>
+        <w:rPr>
+          <w:rFonts w:ascii="Courier New" w:eastAsia="Times New Roman" w:hAnsi="Courier New" w:cs="Courier New"/>
+          <w:sz w:val="20"/>
+          <w:szCs w:val="20"/>
+          <w:lang w:eastAsia="ru-RU"/>
+        </w:rPr>
+        <w:t>post_link</w:t>
+      </w:r>
+      <w:proofErr w:type="spellEnd"/>
+      <w:r>
+        <w:rPr>
+          <w:rFonts w:ascii="Courier New" w:eastAsia="Times New Roman" w:hAnsi="Courier New" w:cs="Courier New"/>
+          <w:sz w:val="20"/>
+          <w:szCs w:val="20"/>
+          <w:lang w:eastAsia="ru-RU"/>
+        </w:rPr>
+        <w:t>: "</w:t>
+      </w:r>
+      <w:proofErr w:type="spellStart"/>
+      <w:r>
+        <w:rPr>
+          <w:rFonts w:ascii="Courier New" w:eastAsia="Times New Roman" w:hAnsi="Courier New" w:cs="Courier New"/>
+          <w:sz w:val="20"/>
+          <w:szCs w:val="20"/>
+          <w:lang w:eastAsia="ru-RU"/>
+        </w:rPr>
+        <w:t>react</w:t>
+      </w:r>
+      <w:proofErr w:type="spellEnd"/>
+      <w:r>
+        <w:rPr>
+          <w:rFonts w:ascii="Courier New" w:eastAsia="Times New Roman" w:hAnsi="Courier New" w:cs="Courier New"/>
+          <w:sz w:val="20"/>
+          <w:szCs w:val="20"/>
+          <w:lang w:eastAsia="ru-RU"/>
+        </w:rPr>
+        <w:t>"</w:t>
+      </w:r>
+      <w:r>
+        <w:rPr>
+          <w:rFonts w:ascii="Courier New" w:eastAsia="Times New Roman" w:hAnsi="Courier New" w:cs="Courier New"/>
+          <w:sz w:val="20"/>
+          <w:szCs w:val="20"/>
+          <w:lang w:eastAsia="ru-RU"/>
+        </w:rPr>
+        <w:br/>
+        <w:t xml:space="preserve">        },    ]</w:t>
+      </w:r>
+      <w:r>
+        <w:rPr>
+          <w:rFonts w:ascii="Courier New" w:eastAsia="Times New Roman" w:hAnsi="Courier New" w:cs="Courier New"/>
+          <w:sz w:val="20"/>
+          <w:szCs w:val="20"/>
+          <w:lang w:eastAsia="ru-RU"/>
+        </w:rPr>
+        <w:br/>
+        <w:t xml:space="preserve">    // </w:t>
+      </w:r>
+      <w:proofErr w:type="spellStart"/>
+      <w:r>
+        <w:rPr>
+          <w:rFonts w:ascii="Courier New" w:eastAsia="Times New Roman" w:hAnsi="Courier New" w:cs="Courier New"/>
+          <w:sz w:val="20"/>
+          <w:szCs w:val="20"/>
+          <w:lang w:eastAsia="ru-RU"/>
+        </w:rPr>
+        <w:t>elementary</w:t>
+      </w:r>
+      <w:proofErr w:type="spellEnd"/>
+      <w:r>
+        <w:rPr>
+          <w:rFonts w:ascii="Courier New" w:eastAsia="Times New Roman" w:hAnsi="Courier New" w:cs="Courier New"/>
+          <w:sz w:val="20"/>
+          <w:szCs w:val="20"/>
+          <w:lang w:eastAsia="ru-RU"/>
+        </w:rPr>
+        <w:t xml:space="preserve">, </w:t>
+      </w:r>
+      <w:proofErr w:type="spellStart"/>
+      <w:r>
+        <w:rPr>
+          <w:rFonts w:ascii="Courier New" w:eastAsia="Times New Roman" w:hAnsi="Courier New" w:cs="Courier New"/>
+          <w:sz w:val="20"/>
+          <w:szCs w:val="20"/>
+          <w:lang w:eastAsia="ru-RU"/>
+        </w:rPr>
+        <w:t>Watson</w:t>
+      </w:r>
+      <w:proofErr w:type="spellEnd"/>
+      <w:r>
+        <w:rPr>
+          <w:rFonts w:ascii="Courier New" w:eastAsia="Times New Roman" w:hAnsi="Courier New" w:cs="Courier New"/>
+          <w:sz w:val="20"/>
+          <w:szCs w:val="20"/>
+          <w:lang w:eastAsia="ru-RU"/>
+        </w:rPr>
+        <w:br/>
+        <w:t xml:space="preserve">    </w:t>
+      </w:r>
+      <w:proofErr w:type="spellStart"/>
+      <w:r>
+        <w:rPr>
+          <w:rFonts w:ascii="Courier New" w:eastAsia="Times New Roman" w:hAnsi="Courier New" w:cs="Courier New"/>
+          <w:sz w:val="20"/>
+          <w:szCs w:val="20"/>
+          <w:lang w:eastAsia="ru-RU"/>
+        </w:rPr>
+        <w:t>const</w:t>
+      </w:r>
+      <w:proofErr w:type="spellEnd"/>
+      <w:r>
+        <w:rPr>
+          <w:rFonts w:ascii="Courier New" w:eastAsia="Times New Roman" w:hAnsi="Courier New" w:cs="Courier New"/>
+          <w:sz w:val="20"/>
+          <w:szCs w:val="20"/>
+          <w:lang w:eastAsia="ru-RU"/>
+        </w:rPr>
+        <w:t xml:space="preserve"> </w:t>
+      </w:r>
+      <w:proofErr w:type="spellStart"/>
+      <w:r>
+        <w:rPr>
+          <w:rFonts w:ascii="Courier New" w:eastAsia="Times New Roman" w:hAnsi="Courier New" w:cs="Courier New"/>
+          <w:sz w:val="20"/>
+          <w:szCs w:val="20"/>
+          <w:lang w:eastAsia="ru-RU"/>
+        </w:rPr>
+        <w:t>evenPosts</w:t>
+      </w:r>
+      <w:proofErr w:type="spellEnd"/>
+      <w:r>
+        <w:rPr>
+          <w:rFonts w:ascii="Courier New" w:eastAsia="Times New Roman" w:hAnsi="Courier New" w:cs="Courier New"/>
+          <w:sz w:val="20"/>
+          <w:szCs w:val="20"/>
+          <w:lang w:eastAsia="ru-RU"/>
+        </w:rPr>
+        <w:t xml:space="preserve"> = </w:t>
+      </w:r>
+      <w:proofErr w:type="spellStart"/>
+      <w:r>
+        <w:rPr>
+          <w:rFonts w:ascii="Courier New" w:eastAsia="Times New Roman" w:hAnsi="Courier New" w:cs="Courier New"/>
+          <w:sz w:val="20"/>
+          <w:szCs w:val="20"/>
+          <w:lang w:eastAsia="ru-RU"/>
+        </w:rPr>
+        <w:t>posts.filter</w:t>
+      </w:r>
+      <w:proofErr w:type="spellEnd"/>
+      <w:r>
+        <w:rPr>
+          <w:rFonts w:ascii="Courier New" w:eastAsia="Times New Roman" w:hAnsi="Courier New" w:cs="Courier New"/>
+          <w:sz w:val="20"/>
+          <w:szCs w:val="20"/>
+          <w:lang w:eastAsia="ru-RU"/>
+        </w:rPr>
+        <w:t>((</w:t>
+      </w:r>
+      <w:proofErr w:type="spellStart"/>
+      <w:r>
+        <w:rPr>
+          <w:rFonts w:ascii="Courier New" w:eastAsia="Times New Roman" w:hAnsi="Courier New" w:cs="Courier New"/>
+          <w:sz w:val="20"/>
+          <w:szCs w:val="20"/>
+          <w:lang w:eastAsia="ru-RU"/>
+        </w:rPr>
+        <w:t>post</w:t>
+      </w:r>
+      <w:proofErr w:type="spellEnd"/>
+      <w:r>
+        <w:rPr>
+          <w:rFonts w:ascii="Courier New" w:eastAsia="Times New Roman" w:hAnsi="Courier New" w:cs="Courier New"/>
+          <w:sz w:val="20"/>
+          <w:szCs w:val="20"/>
+          <w:lang w:eastAsia="ru-RU"/>
+        </w:rPr>
+        <w:t xml:space="preserve">, </w:t>
+      </w:r>
+      <w:proofErr w:type="spellStart"/>
+      <w:r>
+        <w:rPr>
+          <w:rFonts w:ascii="Courier New" w:eastAsia="Times New Roman" w:hAnsi="Courier New" w:cs="Courier New"/>
+          <w:sz w:val="20"/>
+          <w:szCs w:val="20"/>
+          <w:lang w:eastAsia="ru-RU"/>
+        </w:rPr>
+        <w:t>index</w:t>
+      </w:r>
+      <w:proofErr w:type="spellEnd"/>
+      <w:r>
+        <w:rPr>
+          <w:rFonts w:ascii="Courier New" w:eastAsia="Times New Roman" w:hAnsi="Courier New" w:cs="Courier New"/>
+          <w:sz w:val="20"/>
+          <w:szCs w:val="20"/>
+          <w:lang w:eastAsia="ru-RU"/>
+        </w:rPr>
+        <w:t xml:space="preserve">) =&gt; </w:t>
+      </w:r>
+      <w:proofErr w:type="spellStart"/>
+      <w:r>
+        <w:rPr>
+          <w:rFonts w:ascii="Courier New" w:eastAsia="Times New Roman" w:hAnsi="Courier New" w:cs="Courier New"/>
+          <w:sz w:val="20"/>
+          <w:szCs w:val="20"/>
+          <w:lang w:eastAsia="ru-RU"/>
+        </w:rPr>
+        <w:t>index</w:t>
+      </w:r>
+      <w:proofErr w:type="spellEnd"/>
+      <w:r>
+        <w:rPr>
+          <w:rFonts w:ascii="Courier New" w:eastAsia="Times New Roman" w:hAnsi="Courier New" w:cs="Courier New"/>
+          <w:sz w:val="20"/>
+          <w:szCs w:val="20"/>
+          <w:lang w:eastAsia="ru-RU"/>
+        </w:rPr>
+        <w:t xml:space="preserve"> % 2 === 0 &amp;&amp; </w:t>
+      </w:r>
+      <w:proofErr w:type="spellStart"/>
+      <w:r>
+        <w:rPr>
+          <w:rFonts w:ascii="Courier New" w:eastAsia="Times New Roman" w:hAnsi="Courier New" w:cs="Courier New"/>
+          <w:sz w:val="20"/>
+          <w:szCs w:val="20"/>
+          <w:lang w:eastAsia="ru-RU"/>
+        </w:rPr>
+        <w:t>index</w:t>
+      </w:r>
+      <w:proofErr w:type="spellEnd"/>
+      <w:r>
+        <w:rPr>
+          <w:rFonts w:ascii="Courier New" w:eastAsia="Times New Roman" w:hAnsi="Courier New" w:cs="Courier New"/>
+          <w:sz w:val="20"/>
+          <w:szCs w:val="20"/>
+          <w:lang w:eastAsia="ru-RU"/>
+        </w:rPr>
+        <w:t xml:space="preserve"> !== </w:t>
+      </w:r>
+      <w:r>
+        <w:rPr>
+          <w:rFonts w:ascii="Courier New" w:eastAsia="Times New Roman" w:hAnsi="Courier New" w:cs="Courier New"/>
+          <w:sz w:val="20"/>
+          <w:szCs w:val="20"/>
+          <w:lang w:val="en-US" w:eastAsia="ru-RU"/>
+        </w:rPr>
+        <w:t>0)</w:t>
+      </w:r>
+      <w:r>
+        <w:rPr>
+          <w:rFonts w:ascii="Courier New" w:eastAsia="Times New Roman" w:hAnsi="Courier New" w:cs="Courier New"/>
+          <w:sz w:val="20"/>
+          <w:szCs w:val="20"/>
+          <w:lang w:val="en-US" w:eastAsia="ru-RU"/>
+        </w:rPr>
+        <w:br/>
+        <w:t xml:space="preserve">    const </w:t>
+      </w:r>
+      <w:proofErr w:type="spellStart"/>
+      <w:r>
+        <w:rPr>
+          <w:rFonts w:ascii="Courier New" w:eastAsia="Times New Roman" w:hAnsi="Courier New" w:cs="Courier New"/>
+          <w:sz w:val="20"/>
+          <w:szCs w:val="20"/>
+          <w:lang w:val="en-US" w:eastAsia="ru-RU"/>
+        </w:rPr>
+        <w:t>oddPosts</w:t>
+      </w:r>
+      <w:proofErr w:type="spellEnd"/>
+      <w:r>
+        <w:rPr>
+          <w:rFonts w:ascii="Courier New" w:eastAsia="Times New Roman" w:hAnsi="Courier New" w:cs="Courier New"/>
+          <w:sz w:val="20"/>
+          <w:szCs w:val="20"/>
+          <w:lang w:val="en-US" w:eastAsia="ru-RU"/>
+        </w:rPr>
+        <w:t xml:space="preserve"> = </w:t>
+      </w:r>
+      <w:proofErr w:type="spellStart"/>
+      <w:r>
+        <w:rPr>
+          <w:rFonts w:ascii="Courier New" w:eastAsia="Times New Roman" w:hAnsi="Courier New" w:cs="Courier New"/>
+          <w:sz w:val="20"/>
+          <w:szCs w:val="20"/>
+          <w:lang w:val="en-US" w:eastAsia="ru-RU"/>
+        </w:rPr>
+        <w:t>posts.filter</w:t>
+      </w:r>
+      <w:proofErr w:type="spellEnd"/>
+      <w:r>
+        <w:rPr>
+          <w:rFonts w:ascii="Courier New" w:eastAsia="Times New Roman" w:hAnsi="Courier New" w:cs="Courier New"/>
+          <w:sz w:val="20"/>
+          <w:szCs w:val="20"/>
+          <w:lang w:val="en-US" w:eastAsia="ru-RU"/>
+        </w:rPr>
+        <w:t>((post, index) =&gt; index % 2 === 1)</w:t>
+      </w:r>
+      <w:r>
+        <w:rPr>
+          <w:rFonts w:ascii="Courier New" w:eastAsia="Times New Roman" w:hAnsi="Courier New" w:cs="Courier New"/>
+          <w:sz w:val="20"/>
+          <w:szCs w:val="20"/>
+          <w:lang w:val="en-US" w:eastAsia="ru-RU"/>
+        </w:rPr>
+        <w:br/>
+        <w:t xml:space="preserve">    const </w:t>
+      </w:r>
+      <w:proofErr w:type="spellStart"/>
+      <w:r>
+        <w:rPr>
+          <w:rFonts w:ascii="Courier New" w:eastAsia="Times New Roman" w:hAnsi="Courier New" w:cs="Courier New"/>
+          <w:sz w:val="20"/>
+          <w:szCs w:val="20"/>
+          <w:lang w:val="en-US" w:eastAsia="ru-RU"/>
+        </w:rPr>
+        <w:t>betterPosts</w:t>
+      </w:r>
+      <w:proofErr w:type="spellEnd"/>
+      <w:r>
+        <w:rPr>
+          <w:rFonts w:ascii="Courier New" w:eastAsia="Times New Roman" w:hAnsi="Courier New" w:cs="Courier New"/>
+          <w:sz w:val="20"/>
+          <w:szCs w:val="20"/>
+          <w:lang w:val="en-US" w:eastAsia="ru-RU"/>
+        </w:rPr>
+        <w:t xml:space="preserve"> = </w:t>
+      </w:r>
+      <w:proofErr w:type="spellStart"/>
+      <w:r>
+        <w:rPr>
+          <w:rFonts w:ascii="Courier New" w:eastAsia="Times New Roman" w:hAnsi="Courier New" w:cs="Courier New"/>
+          <w:sz w:val="20"/>
+          <w:szCs w:val="20"/>
+          <w:lang w:val="en-US" w:eastAsia="ru-RU"/>
+        </w:rPr>
+        <w:t>evenPosts.map</w:t>
+      </w:r>
+      <w:proofErr w:type="spellEnd"/>
+      <w:r>
+        <w:rPr>
+          <w:rFonts w:ascii="Courier New" w:eastAsia="Times New Roman" w:hAnsi="Courier New" w:cs="Courier New"/>
+          <w:sz w:val="20"/>
+          <w:szCs w:val="20"/>
+          <w:lang w:val="en-US" w:eastAsia="ru-RU"/>
+        </w:rPr>
+        <w:t xml:space="preserve">((p, </w:t>
+      </w:r>
+      <w:proofErr w:type="spellStart"/>
+      <w:r>
+        <w:rPr>
+          <w:rFonts w:ascii="Courier New" w:eastAsia="Times New Roman" w:hAnsi="Courier New" w:cs="Courier New"/>
+          <w:sz w:val="20"/>
+          <w:szCs w:val="20"/>
+          <w:lang w:val="en-US" w:eastAsia="ru-RU"/>
+        </w:rPr>
+        <w:t>i</w:t>
+      </w:r>
+      <w:proofErr w:type="spellEnd"/>
+      <w:r>
+        <w:rPr>
+          <w:rFonts w:ascii="Courier New" w:eastAsia="Times New Roman" w:hAnsi="Courier New" w:cs="Courier New"/>
+          <w:sz w:val="20"/>
+          <w:szCs w:val="20"/>
+          <w:lang w:val="en-US" w:eastAsia="ru-RU"/>
+        </w:rPr>
+        <w:t xml:space="preserve">) =&gt; [p, </w:t>
+      </w:r>
+      <w:proofErr w:type="spellStart"/>
+      <w:r>
+        <w:rPr>
+          <w:rFonts w:ascii="Courier New" w:eastAsia="Times New Roman" w:hAnsi="Courier New" w:cs="Courier New"/>
+          <w:sz w:val="20"/>
+          <w:szCs w:val="20"/>
+          <w:lang w:val="en-US" w:eastAsia="ru-RU"/>
+        </w:rPr>
+        <w:t>oddPosts</w:t>
+      </w:r>
+      <w:proofErr w:type="spellEnd"/>
+      <w:r>
+        <w:rPr>
+          <w:rFonts w:ascii="Courier New" w:eastAsia="Times New Roman" w:hAnsi="Courier New" w:cs="Courier New"/>
+          <w:sz w:val="20"/>
+          <w:szCs w:val="20"/>
+          <w:lang w:val="en-US" w:eastAsia="ru-RU"/>
+        </w:rPr>
+        <w:t>[</w:t>
+      </w:r>
+      <w:proofErr w:type="spellStart"/>
+      <w:r>
+        <w:rPr>
+          <w:rFonts w:ascii="Courier New" w:eastAsia="Times New Roman" w:hAnsi="Courier New" w:cs="Courier New"/>
+          <w:sz w:val="20"/>
+          <w:szCs w:val="20"/>
+          <w:lang w:val="en-US" w:eastAsia="ru-RU"/>
+        </w:rPr>
+        <w:t>i</w:t>
+      </w:r>
+      <w:proofErr w:type="spellEnd"/>
+      <w:r>
+        <w:rPr>
+          <w:rFonts w:ascii="Courier New" w:eastAsia="Times New Roman" w:hAnsi="Courier New" w:cs="Courier New"/>
+          <w:sz w:val="20"/>
+          <w:szCs w:val="20"/>
+          <w:lang w:val="en-US" w:eastAsia="ru-RU"/>
+        </w:rPr>
+        <w:t>]])</w:t>
+      </w:r>
+      <w:r>
+        <w:rPr>
+          <w:rFonts w:ascii="Courier New" w:eastAsia="Times New Roman" w:hAnsi="Courier New" w:cs="Courier New"/>
+          <w:sz w:val="20"/>
+          <w:szCs w:val="20"/>
+          <w:lang w:val="en-US" w:eastAsia="ru-RU"/>
+        </w:rPr>
+        <w:br/>
+        <w:t xml:space="preserve">    </w:t>
+      </w:r>
+      <w:proofErr w:type="spellStart"/>
+      <w:r>
+        <w:rPr>
+          <w:rFonts w:ascii="Courier New" w:eastAsia="Times New Roman" w:hAnsi="Courier New" w:cs="Courier New"/>
+          <w:sz w:val="20"/>
+          <w:szCs w:val="20"/>
+          <w:lang w:val="en-US" w:eastAsia="ru-RU"/>
+        </w:rPr>
+        <w:t>betterPosts.unshift</w:t>
+      </w:r>
+      <w:proofErr w:type="spellEnd"/>
+      <w:r>
+        <w:rPr>
+          <w:rFonts w:ascii="Courier New" w:eastAsia="Times New Roman" w:hAnsi="Courier New" w:cs="Courier New"/>
+          <w:sz w:val="20"/>
+          <w:szCs w:val="20"/>
+          <w:lang w:val="en-US" w:eastAsia="ru-RU"/>
+        </w:rPr>
+        <w:t>(posts[0])</w:t>
+      </w:r>
+      <w:r>
+        <w:rPr>
+          <w:rFonts w:ascii="Courier New" w:eastAsia="Times New Roman" w:hAnsi="Courier New" w:cs="Courier New"/>
+          <w:sz w:val="20"/>
+          <w:szCs w:val="20"/>
+          <w:lang w:val="en-US" w:eastAsia="ru-RU"/>
+        </w:rPr>
+        <w:br/>
+        <w:t xml:space="preserve">    </w:t>
+      </w:r>
+      <w:r>
+        <w:rPr>
+          <w:rFonts w:ascii="Courier New" w:eastAsia="Times New Roman" w:hAnsi="Courier New" w:cs="Courier New"/>
+          <w:b/>
+          <w:bCs/>
+          <w:i/>
+          <w:iCs/>
+          <w:sz w:val="20"/>
+          <w:szCs w:val="20"/>
+          <w:lang w:val="en-US" w:eastAsia="ru-RU"/>
+        </w:rPr>
+        <w:t>console</w:t>
+      </w:r>
+      <w:r>
+        <w:rPr>
+          <w:rFonts w:ascii="Courier New" w:eastAsia="Times New Roman" w:hAnsi="Courier New" w:cs="Courier New"/>
+          <w:sz w:val="20"/>
+          <w:szCs w:val="20"/>
+          <w:lang w:val="en-US" w:eastAsia="ru-RU"/>
+        </w:rPr>
+        <w:t>.log(</w:t>
+      </w:r>
+      <w:proofErr w:type="spellStart"/>
+      <w:r>
+        <w:rPr>
+          <w:rFonts w:ascii="Courier New" w:eastAsia="Times New Roman" w:hAnsi="Courier New" w:cs="Courier New"/>
+          <w:sz w:val="20"/>
+          <w:szCs w:val="20"/>
+          <w:lang w:val="en-US" w:eastAsia="ru-RU"/>
+        </w:rPr>
+        <w:t>betterPosts</w:t>
+      </w:r>
+      <w:proofErr w:type="spellEnd"/>
+      <w:r>
+        <w:rPr>
+          <w:rFonts w:ascii="Courier New" w:eastAsia="Times New Roman" w:hAnsi="Courier New" w:cs="Courier New"/>
+          <w:sz w:val="20"/>
+          <w:szCs w:val="20"/>
+          <w:lang w:val="en-US" w:eastAsia="ru-RU"/>
+        </w:rPr>
+        <w:t>)</w:t>
+      </w:r>
+      <w:r>
+        <w:rPr>
+          <w:rFonts w:ascii="Courier New" w:eastAsia="Times New Roman" w:hAnsi="Courier New" w:cs="Courier New"/>
+          <w:sz w:val="20"/>
+          <w:szCs w:val="20"/>
+          <w:lang w:val="en-US" w:eastAsia="ru-RU"/>
+        </w:rPr>
+        <w:br/>
+        <w:t xml:space="preserve">    const </w:t>
+      </w:r>
+      <w:proofErr w:type="spellStart"/>
+      <w:r>
+        <w:rPr>
+          <w:rFonts w:ascii="Courier New" w:eastAsia="Times New Roman" w:hAnsi="Courier New" w:cs="Courier New"/>
+          <w:sz w:val="20"/>
+          <w:szCs w:val="20"/>
+          <w:lang w:val="en-US" w:eastAsia="ru-RU"/>
+        </w:rPr>
+        <w:t>listPosts</w:t>
+      </w:r>
+      <w:proofErr w:type="spellEnd"/>
+      <w:r>
+        <w:rPr>
+          <w:rFonts w:ascii="Courier New" w:eastAsia="Times New Roman" w:hAnsi="Courier New" w:cs="Courier New"/>
+          <w:sz w:val="20"/>
+          <w:szCs w:val="20"/>
+          <w:lang w:val="en-US" w:eastAsia="ru-RU"/>
+        </w:rPr>
+        <w:t xml:space="preserve"> = </w:t>
+      </w:r>
+      <w:proofErr w:type="spellStart"/>
+      <w:r>
+        <w:rPr>
+          <w:rFonts w:ascii="Courier New" w:eastAsia="Times New Roman" w:hAnsi="Courier New" w:cs="Courier New"/>
+          <w:sz w:val="20"/>
+          <w:szCs w:val="20"/>
+          <w:lang w:val="en-US" w:eastAsia="ru-RU"/>
+        </w:rPr>
+        <w:t>betterPosts.map</w:t>
+      </w:r>
+      <w:proofErr w:type="spellEnd"/>
+      <w:r>
+        <w:rPr>
+          <w:rFonts w:ascii="Courier New" w:eastAsia="Times New Roman" w:hAnsi="Courier New" w:cs="Courier New"/>
+          <w:sz w:val="20"/>
+          <w:szCs w:val="20"/>
+          <w:lang w:val="en-US" w:eastAsia="ru-RU"/>
+        </w:rPr>
+        <w:t>((</w:t>
+      </w:r>
+      <w:proofErr w:type="spellStart"/>
+      <w:r>
+        <w:rPr>
+          <w:rFonts w:ascii="Courier New" w:eastAsia="Times New Roman" w:hAnsi="Courier New" w:cs="Courier New"/>
+          <w:sz w:val="20"/>
+          <w:szCs w:val="20"/>
+          <w:lang w:val="en-US" w:eastAsia="ru-RU"/>
+        </w:rPr>
+        <w:t>postSet</w:t>
+      </w:r>
+      <w:proofErr w:type="spellEnd"/>
+      <w:r>
+        <w:rPr>
+          <w:rFonts w:ascii="Courier New" w:eastAsia="Times New Roman" w:hAnsi="Courier New" w:cs="Courier New"/>
+          <w:sz w:val="20"/>
+          <w:szCs w:val="20"/>
+          <w:lang w:val="en-US" w:eastAsia="ru-RU"/>
+        </w:rPr>
+        <w:t>, index)=&gt; {</w:t>
+      </w:r>
+      <w:r>
+        <w:rPr>
+          <w:rFonts w:ascii="Courier New" w:eastAsia="Times New Roman" w:hAnsi="Courier New" w:cs="Courier New"/>
+          <w:sz w:val="20"/>
+          <w:szCs w:val="20"/>
+          <w:lang w:val="en-US" w:eastAsia="ru-RU"/>
+        </w:rPr>
+        <w:br/>
+        <w:t xml:space="preserve">            if (index === 0) {</w:t>
+      </w:r>
+      <w:r>
+        <w:rPr>
+          <w:rFonts w:ascii="Courier New" w:eastAsia="Times New Roman" w:hAnsi="Courier New" w:cs="Courier New"/>
+          <w:sz w:val="20"/>
+          <w:szCs w:val="20"/>
+          <w:lang w:val="en-US" w:eastAsia="ru-RU"/>
+        </w:rPr>
+        <w:br/>
+        <w:t xml:space="preserve">                return  &lt;div </w:t>
+      </w:r>
+      <w:proofErr w:type="spellStart"/>
+      <w:r>
+        <w:rPr>
+          <w:rFonts w:ascii="Courier New" w:eastAsia="Times New Roman" w:hAnsi="Courier New" w:cs="Courier New"/>
+          <w:sz w:val="20"/>
+          <w:szCs w:val="20"/>
+          <w:lang w:val="en-US" w:eastAsia="ru-RU"/>
+        </w:rPr>
+        <w:t>className</w:t>
+      </w:r>
+      <w:proofErr w:type="spellEnd"/>
+      <w:r>
+        <w:rPr>
+          <w:rFonts w:ascii="Courier New" w:eastAsia="Times New Roman" w:hAnsi="Courier New" w:cs="Courier New"/>
+          <w:sz w:val="20"/>
+          <w:szCs w:val="20"/>
+          <w:lang w:val="en-US" w:eastAsia="ru-RU"/>
+        </w:rPr>
+        <w:t>="row justify-content-center"&gt;</w:t>
+      </w:r>
+      <w:r>
+        <w:rPr>
+          <w:rFonts w:ascii="Courier New" w:eastAsia="Times New Roman" w:hAnsi="Courier New" w:cs="Courier New"/>
+          <w:sz w:val="20"/>
+          <w:szCs w:val="20"/>
+          <w:lang w:val="en-US" w:eastAsia="ru-RU"/>
+        </w:rPr>
+        <w:br/>
+        <w:t xml:space="preserve">                            &lt;div </w:t>
+      </w:r>
+      <w:proofErr w:type="spellStart"/>
+      <w:r>
+        <w:rPr>
+          <w:rFonts w:ascii="Courier New" w:eastAsia="Times New Roman" w:hAnsi="Courier New" w:cs="Courier New"/>
+          <w:sz w:val="20"/>
+          <w:szCs w:val="20"/>
+          <w:lang w:val="en-US" w:eastAsia="ru-RU"/>
+        </w:rPr>
+        <w:t>className</w:t>
+      </w:r>
+      <w:proofErr w:type="spellEnd"/>
+      <w:r>
+        <w:rPr>
+          <w:rFonts w:ascii="Courier New" w:eastAsia="Times New Roman" w:hAnsi="Courier New" w:cs="Courier New"/>
+          <w:sz w:val="20"/>
+          <w:szCs w:val="20"/>
+          <w:lang w:val="en-US" w:eastAsia="ru-RU"/>
+        </w:rPr>
+        <w:t>="col-12 col-md-8 my-3"&gt;</w:t>
+      </w:r>
+      <w:r>
+        <w:rPr>
+          <w:rFonts w:ascii="Courier New" w:eastAsia="Times New Roman" w:hAnsi="Courier New" w:cs="Courier New"/>
+          <w:sz w:val="20"/>
+          <w:szCs w:val="20"/>
+          <w:lang w:val="en-US" w:eastAsia="ru-RU"/>
+        </w:rPr>
+        <w:br/>
+        <w:t xml:space="preserve">                                &lt;</w:t>
+      </w:r>
+      <w:proofErr w:type="spellStart"/>
+      <w:r>
+        <w:rPr>
+          <w:rFonts w:ascii="Courier New" w:eastAsia="Times New Roman" w:hAnsi="Courier New" w:cs="Courier New"/>
+          <w:sz w:val="20"/>
+          <w:szCs w:val="20"/>
+          <w:lang w:val="en-US" w:eastAsia="ru-RU"/>
+        </w:rPr>
+        <w:t>PostCard</w:t>
+      </w:r>
+      <w:proofErr w:type="spellEnd"/>
+      <w:r>
+        <w:rPr>
+          <w:rFonts w:ascii="Courier New" w:eastAsia="Times New Roman" w:hAnsi="Courier New" w:cs="Courier New"/>
+          <w:sz w:val="20"/>
+          <w:szCs w:val="20"/>
+          <w:lang w:val="en-US" w:eastAsia="ru-RU"/>
+        </w:rPr>
+        <w:t xml:space="preserve"> </w:t>
+      </w:r>
+      <w:proofErr w:type="spellStart"/>
+      <w:r>
+        <w:rPr>
+          <w:rFonts w:ascii="Courier New" w:eastAsia="Times New Roman" w:hAnsi="Courier New" w:cs="Courier New"/>
+          <w:sz w:val="20"/>
+          <w:szCs w:val="20"/>
+          <w:lang w:val="en-US" w:eastAsia="ru-RU"/>
+        </w:rPr>
+        <w:t>post_image</w:t>
+      </w:r>
+      <w:proofErr w:type="spellEnd"/>
+      <w:r>
+        <w:rPr>
+          <w:rFonts w:ascii="Courier New" w:eastAsia="Times New Roman" w:hAnsi="Courier New" w:cs="Courier New"/>
+          <w:sz w:val="20"/>
+          <w:szCs w:val="20"/>
+          <w:lang w:val="en-US" w:eastAsia="ru-RU"/>
+        </w:rPr>
+        <w:t>={</w:t>
+      </w:r>
+      <w:proofErr w:type="spellStart"/>
+      <w:r>
+        <w:rPr>
+          <w:rFonts w:ascii="Courier New" w:eastAsia="Times New Roman" w:hAnsi="Courier New" w:cs="Courier New"/>
+          <w:sz w:val="20"/>
+          <w:szCs w:val="20"/>
+          <w:lang w:val="en-US" w:eastAsia="ru-RU"/>
+        </w:rPr>
+        <w:t>postSet.post_image</w:t>
+      </w:r>
+      <w:proofErr w:type="spellEnd"/>
+      <w:r>
+        <w:rPr>
+          <w:rFonts w:ascii="Courier New" w:eastAsia="Times New Roman" w:hAnsi="Courier New" w:cs="Courier New"/>
+          <w:sz w:val="20"/>
+          <w:szCs w:val="20"/>
+          <w:lang w:val="en-US" w:eastAsia="ru-RU"/>
+        </w:rPr>
+        <w:t xml:space="preserve">} </w:t>
+      </w:r>
+      <w:proofErr w:type="spellStart"/>
+      <w:r>
+        <w:rPr>
+          <w:rFonts w:ascii="Courier New" w:eastAsia="Times New Roman" w:hAnsi="Courier New" w:cs="Courier New"/>
+          <w:sz w:val="20"/>
+          <w:szCs w:val="20"/>
+          <w:lang w:val="en-US" w:eastAsia="ru-RU"/>
+        </w:rPr>
+        <w:t>post_text</w:t>
+      </w:r>
+      <w:proofErr w:type="spellEnd"/>
+      <w:r>
+        <w:rPr>
+          <w:rFonts w:ascii="Courier New" w:eastAsia="Times New Roman" w:hAnsi="Courier New" w:cs="Courier New"/>
+          <w:sz w:val="20"/>
+          <w:szCs w:val="20"/>
+          <w:lang w:val="en-US" w:eastAsia="ru-RU"/>
+        </w:rPr>
+        <w:t>={</w:t>
+      </w:r>
+      <w:proofErr w:type="spellStart"/>
+      <w:r>
+        <w:rPr>
+          <w:rFonts w:ascii="Courier New" w:eastAsia="Times New Roman" w:hAnsi="Courier New" w:cs="Courier New"/>
+          <w:sz w:val="20"/>
+          <w:szCs w:val="20"/>
+          <w:lang w:val="en-US" w:eastAsia="ru-RU"/>
+        </w:rPr>
+        <w:t>postSet.post_text</w:t>
+      </w:r>
+      <w:proofErr w:type="spellEnd"/>
+      <w:r>
+        <w:rPr>
+          <w:rFonts w:ascii="Courier New" w:eastAsia="Times New Roman" w:hAnsi="Courier New" w:cs="Courier New"/>
+          <w:sz w:val="20"/>
+          <w:szCs w:val="20"/>
+          <w:lang w:val="en-US" w:eastAsia="ru-RU"/>
+        </w:rPr>
+        <w:t>}</w:t>
+      </w:r>
+      <w:r>
+        <w:rPr>
+          <w:rFonts w:ascii="Courier New" w:eastAsia="Times New Roman" w:hAnsi="Courier New" w:cs="Courier New"/>
+          <w:sz w:val="20"/>
+          <w:szCs w:val="20"/>
+          <w:lang w:val="en-US" w:eastAsia="ru-RU"/>
+        </w:rPr>
+        <w:br/>
+        <w:t xml:space="preserve">                                          </w:t>
+      </w:r>
+      <w:proofErr w:type="spellStart"/>
+      <w:r>
+        <w:rPr>
+          <w:rFonts w:ascii="Courier New" w:eastAsia="Times New Roman" w:hAnsi="Courier New" w:cs="Courier New"/>
+          <w:sz w:val="20"/>
+          <w:szCs w:val="20"/>
+          <w:lang w:val="en-US" w:eastAsia="ru-RU"/>
+        </w:rPr>
+        <w:t>post_title</w:t>
+      </w:r>
+      <w:proofErr w:type="spellEnd"/>
+      <w:r>
+        <w:rPr>
+          <w:rFonts w:ascii="Courier New" w:eastAsia="Times New Roman" w:hAnsi="Courier New" w:cs="Courier New"/>
+          <w:sz w:val="20"/>
+          <w:szCs w:val="20"/>
+          <w:lang w:val="en-US" w:eastAsia="ru-RU"/>
+        </w:rPr>
+        <w:t>={</w:t>
+      </w:r>
+      <w:proofErr w:type="spellStart"/>
+      <w:r>
+        <w:rPr>
+          <w:rFonts w:ascii="Courier New" w:eastAsia="Times New Roman" w:hAnsi="Courier New" w:cs="Courier New"/>
+          <w:sz w:val="20"/>
+          <w:szCs w:val="20"/>
+          <w:lang w:val="en-US" w:eastAsia="ru-RU"/>
+        </w:rPr>
+        <w:t>postSet.post_title</w:t>
+      </w:r>
+      <w:proofErr w:type="spellEnd"/>
+      <w:r>
+        <w:rPr>
+          <w:rFonts w:ascii="Courier New" w:eastAsia="Times New Roman" w:hAnsi="Courier New" w:cs="Courier New"/>
+          <w:sz w:val="20"/>
+          <w:szCs w:val="20"/>
+          <w:lang w:val="en-US" w:eastAsia="ru-RU"/>
+        </w:rPr>
+        <w:t xml:space="preserve">} </w:t>
+      </w:r>
+      <w:proofErr w:type="spellStart"/>
+      <w:r>
+        <w:rPr>
+          <w:rFonts w:ascii="Courier New" w:eastAsia="Times New Roman" w:hAnsi="Courier New" w:cs="Courier New"/>
+          <w:sz w:val="20"/>
+          <w:szCs w:val="20"/>
+          <w:lang w:val="en-US" w:eastAsia="ru-RU"/>
+        </w:rPr>
+        <w:t>post_link</w:t>
+      </w:r>
+      <w:proofErr w:type="spellEnd"/>
+      <w:r>
+        <w:rPr>
+          <w:rFonts w:ascii="Courier New" w:eastAsia="Times New Roman" w:hAnsi="Courier New" w:cs="Courier New"/>
+          <w:sz w:val="20"/>
+          <w:szCs w:val="20"/>
+          <w:lang w:val="en-US" w:eastAsia="ru-RU"/>
+        </w:rPr>
+        <w:t>={</w:t>
+      </w:r>
+      <w:proofErr w:type="spellStart"/>
+      <w:r>
+        <w:rPr>
+          <w:rFonts w:ascii="Courier New" w:eastAsia="Times New Roman" w:hAnsi="Courier New" w:cs="Courier New"/>
+          <w:sz w:val="20"/>
+          <w:szCs w:val="20"/>
+          <w:lang w:val="en-US" w:eastAsia="ru-RU"/>
+        </w:rPr>
+        <w:t>postSet.post_link</w:t>
+      </w:r>
+      <w:proofErr w:type="spellEnd"/>
+      <w:r>
+        <w:rPr>
+          <w:rFonts w:ascii="Courier New" w:eastAsia="Times New Roman" w:hAnsi="Courier New" w:cs="Courier New"/>
+          <w:sz w:val="20"/>
+          <w:szCs w:val="20"/>
+          <w:lang w:val="en-US" w:eastAsia="ru-RU"/>
+        </w:rPr>
+        <w:t>}/&gt;</w:t>
+      </w:r>
+      <w:r>
+        <w:rPr>
+          <w:rFonts w:ascii="Courier New" w:eastAsia="Times New Roman" w:hAnsi="Courier New" w:cs="Courier New"/>
+          <w:sz w:val="20"/>
+          <w:szCs w:val="20"/>
+          <w:lang w:val="en-US" w:eastAsia="ru-RU"/>
+        </w:rPr>
+        <w:br/>
+        <w:t xml:space="preserve">                            &lt;/div&gt;</w:t>
+      </w:r>
+      <w:r>
+        <w:rPr>
+          <w:rFonts w:ascii="Courier New" w:eastAsia="Times New Roman" w:hAnsi="Courier New" w:cs="Courier New"/>
+          <w:sz w:val="20"/>
+          <w:szCs w:val="20"/>
+          <w:lang w:val="en-US" w:eastAsia="ru-RU"/>
+        </w:rPr>
+        <w:br/>
+        <w:t xml:space="preserve">                        &lt;/div&gt;</w:t>
+      </w:r>
+      <w:r>
+        <w:rPr>
+          <w:rFonts w:ascii="Courier New" w:eastAsia="Times New Roman" w:hAnsi="Courier New" w:cs="Courier New"/>
+          <w:sz w:val="20"/>
+          <w:szCs w:val="20"/>
+          <w:lang w:val="en-US" w:eastAsia="ru-RU"/>
+        </w:rPr>
+        <w:br/>
+        <w:t xml:space="preserve">            }</w:t>
+      </w:r>
+      <w:r>
+        <w:rPr>
+          <w:rFonts w:ascii="Courier New" w:eastAsia="Times New Roman" w:hAnsi="Courier New" w:cs="Courier New"/>
+          <w:sz w:val="20"/>
+          <w:szCs w:val="20"/>
+          <w:lang w:val="en-US" w:eastAsia="ru-RU"/>
+        </w:rPr>
+        <w:br/>
+        <w:t xml:space="preserve">            return  &lt;div </w:t>
+      </w:r>
+      <w:proofErr w:type="spellStart"/>
+      <w:r>
+        <w:rPr>
+          <w:rFonts w:ascii="Courier New" w:eastAsia="Times New Roman" w:hAnsi="Courier New" w:cs="Courier New"/>
+          <w:sz w:val="20"/>
+          <w:szCs w:val="20"/>
+          <w:lang w:val="en-US" w:eastAsia="ru-RU"/>
+        </w:rPr>
+        <w:t>className</w:t>
+      </w:r>
+      <w:proofErr w:type="spellEnd"/>
+      <w:r>
+        <w:rPr>
+          <w:rFonts w:ascii="Courier New" w:eastAsia="Times New Roman" w:hAnsi="Courier New" w:cs="Courier New"/>
+          <w:sz w:val="20"/>
+          <w:szCs w:val="20"/>
+          <w:lang w:val="en-US" w:eastAsia="ru-RU"/>
+        </w:rPr>
+        <w:t>="row justify-content-center"&gt;</w:t>
+      </w:r>
+      <w:r>
+        <w:rPr>
+          <w:rFonts w:ascii="Courier New" w:eastAsia="Times New Roman" w:hAnsi="Courier New" w:cs="Courier New"/>
+          <w:sz w:val="20"/>
+          <w:szCs w:val="20"/>
+          <w:lang w:val="en-US" w:eastAsia="ru-RU"/>
+        </w:rPr>
+        <w:br/>
+        <w:t xml:space="preserve">                {</w:t>
+      </w:r>
+      <w:r>
+        <w:rPr>
+          <w:rFonts w:ascii="Courier New" w:eastAsia="Times New Roman" w:hAnsi="Courier New" w:cs="Courier New"/>
+          <w:sz w:val="20"/>
+          <w:szCs w:val="20"/>
+          <w:lang w:val="en-US" w:eastAsia="ru-RU"/>
+        </w:rPr>
+        <w:br/>
+        <w:t xml:space="preserve">                    </w:t>
+      </w:r>
+      <w:proofErr w:type="spellStart"/>
+      <w:r>
+        <w:rPr>
+          <w:rFonts w:ascii="Courier New" w:eastAsia="Times New Roman" w:hAnsi="Courier New" w:cs="Courier New"/>
+          <w:sz w:val="20"/>
+          <w:szCs w:val="20"/>
+          <w:lang w:val="en-US" w:eastAsia="ru-RU"/>
+        </w:rPr>
+        <w:t>postSet.map</w:t>
+      </w:r>
+      <w:proofErr w:type="spellEnd"/>
+      <w:r>
+        <w:rPr>
+          <w:rFonts w:ascii="Courier New" w:eastAsia="Times New Roman" w:hAnsi="Courier New" w:cs="Courier New"/>
+          <w:sz w:val="20"/>
+          <w:szCs w:val="20"/>
+          <w:lang w:val="en-US" w:eastAsia="ru-RU"/>
+        </w:rPr>
+        <w:t>((post) =&gt;</w:t>
+      </w:r>
+      <w:r>
+        <w:rPr>
+          <w:rFonts w:ascii="Courier New" w:eastAsia="Times New Roman" w:hAnsi="Courier New" w:cs="Courier New"/>
+          <w:sz w:val="20"/>
+          <w:szCs w:val="20"/>
+          <w:lang w:val="en-US" w:eastAsia="ru-RU"/>
+        </w:rPr>
+        <w:br/>
+        <w:t xml:space="preserve">                        &lt;div </w:t>
+      </w:r>
+      <w:proofErr w:type="spellStart"/>
+      <w:r>
+        <w:rPr>
+          <w:rFonts w:ascii="Courier New" w:eastAsia="Times New Roman" w:hAnsi="Courier New" w:cs="Courier New"/>
+          <w:sz w:val="20"/>
+          <w:szCs w:val="20"/>
+          <w:lang w:val="en-US" w:eastAsia="ru-RU"/>
+        </w:rPr>
+        <w:t>className</w:t>
+      </w:r>
+      <w:proofErr w:type="spellEnd"/>
+      <w:r>
+        <w:rPr>
+          <w:rFonts w:ascii="Courier New" w:eastAsia="Times New Roman" w:hAnsi="Courier New" w:cs="Courier New"/>
+          <w:sz w:val="20"/>
+          <w:szCs w:val="20"/>
+          <w:lang w:val="en-US" w:eastAsia="ru-RU"/>
+        </w:rPr>
+        <w:t>="col-12 col-md-4 my-3"&gt;</w:t>
+      </w:r>
+      <w:r>
+        <w:rPr>
+          <w:rFonts w:ascii="Courier New" w:eastAsia="Times New Roman" w:hAnsi="Courier New" w:cs="Courier New"/>
+          <w:sz w:val="20"/>
+          <w:szCs w:val="20"/>
+          <w:lang w:val="en-US" w:eastAsia="ru-RU"/>
+        </w:rPr>
+        <w:br/>
+        <w:t xml:space="preserve">                            &lt;</w:t>
+      </w:r>
+      <w:proofErr w:type="spellStart"/>
+      <w:r>
+        <w:rPr>
+          <w:rFonts w:ascii="Courier New" w:eastAsia="Times New Roman" w:hAnsi="Courier New" w:cs="Courier New"/>
+          <w:sz w:val="20"/>
+          <w:szCs w:val="20"/>
+          <w:lang w:val="en-US" w:eastAsia="ru-RU"/>
+        </w:rPr>
+        <w:t>PostCard</w:t>
+      </w:r>
+      <w:proofErr w:type="spellEnd"/>
+      <w:r>
+        <w:rPr>
+          <w:rFonts w:ascii="Courier New" w:eastAsia="Times New Roman" w:hAnsi="Courier New" w:cs="Courier New"/>
+          <w:sz w:val="20"/>
+          <w:szCs w:val="20"/>
+          <w:lang w:val="en-US" w:eastAsia="ru-RU"/>
+        </w:rPr>
+        <w:br/>
+        <w:t xml:space="preserve">                                </w:t>
+      </w:r>
+      <w:proofErr w:type="spellStart"/>
+      <w:r>
+        <w:rPr>
+          <w:rFonts w:ascii="Courier New" w:eastAsia="Times New Roman" w:hAnsi="Courier New" w:cs="Courier New"/>
+          <w:sz w:val="20"/>
+          <w:szCs w:val="20"/>
+          <w:lang w:val="en-US" w:eastAsia="ru-RU"/>
+        </w:rPr>
+        <w:t>post_image</w:t>
+      </w:r>
+      <w:proofErr w:type="spellEnd"/>
+      <w:r>
+        <w:rPr>
+          <w:rFonts w:ascii="Courier New" w:eastAsia="Times New Roman" w:hAnsi="Courier New" w:cs="Courier New"/>
+          <w:sz w:val="20"/>
+          <w:szCs w:val="20"/>
+          <w:lang w:val="en-US" w:eastAsia="ru-RU"/>
+        </w:rPr>
+        <w:t>={</w:t>
+      </w:r>
+      <w:proofErr w:type="spellStart"/>
+      <w:r>
+        <w:rPr>
+          <w:rFonts w:ascii="Courier New" w:eastAsia="Times New Roman" w:hAnsi="Courier New" w:cs="Courier New"/>
+          <w:sz w:val="20"/>
+          <w:szCs w:val="20"/>
+          <w:lang w:val="en-US" w:eastAsia="ru-RU"/>
+        </w:rPr>
+        <w:t>post.post_image</w:t>
+      </w:r>
+      <w:proofErr w:type="spellEnd"/>
+      <w:r>
+        <w:rPr>
+          <w:rFonts w:ascii="Courier New" w:eastAsia="Times New Roman" w:hAnsi="Courier New" w:cs="Courier New"/>
+          <w:sz w:val="20"/>
+          <w:szCs w:val="20"/>
+          <w:lang w:val="en-US" w:eastAsia="ru-RU"/>
+        </w:rPr>
+        <w:t>}</w:t>
+      </w:r>
+      <w:r>
+        <w:rPr>
+          <w:rFonts w:ascii="Courier New" w:eastAsia="Times New Roman" w:hAnsi="Courier New" w:cs="Courier New"/>
+          <w:sz w:val="20"/>
+          <w:szCs w:val="20"/>
+          <w:lang w:val="en-US" w:eastAsia="ru-RU"/>
+        </w:rPr>
+        <w:br/>
+        <w:t xml:space="preserve">                                </w:t>
+      </w:r>
+      <w:proofErr w:type="spellStart"/>
+      <w:r>
+        <w:rPr>
+          <w:rFonts w:ascii="Courier New" w:eastAsia="Times New Roman" w:hAnsi="Courier New" w:cs="Courier New"/>
+          <w:sz w:val="20"/>
+          <w:szCs w:val="20"/>
+          <w:lang w:val="en-US" w:eastAsia="ru-RU"/>
+        </w:rPr>
+        <w:t>post_text</w:t>
+      </w:r>
+      <w:proofErr w:type="spellEnd"/>
+      <w:r>
+        <w:rPr>
+          <w:rFonts w:ascii="Courier New" w:eastAsia="Times New Roman" w:hAnsi="Courier New" w:cs="Courier New"/>
+          <w:sz w:val="20"/>
+          <w:szCs w:val="20"/>
+          <w:lang w:val="en-US" w:eastAsia="ru-RU"/>
+        </w:rPr>
+        <w:t>={</w:t>
+      </w:r>
+      <w:proofErr w:type="spellStart"/>
+      <w:r>
+        <w:rPr>
+          <w:rFonts w:ascii="Courier New" w:eastAsia="Times New Roman" w:hAnsi="Courier New" w:cs="Courier New"/>
+          <w:sz w:val="20"/>
+          <w:szCs w:val="20"/>
+          <w:lang w:val="en-US" w:eastAsia="ru-RU"/>
+        </w:rPr>
+        <w:t>post.post_text</w:t>
+      </w:r>
+      <w:proofErr w:type="spellEnd"/>
+      <w:r>
+        <w:rPr>
+          <w:rFonts w:ascii="Courier New" w:eastAsia="Times New Roman" w:hAnsi="Courier New" w:cs="Courier New"/>
+          <w:sz w:val="20"/>
+          <w:szCs w:val="20"/>
+          <w:lang w:val="en-US" w:eastAsia="ru-RU"/>
+        </w:rPr>
+        <w:t>}</w:t>
+      </w:r>
+      <w:r>
+        <w:rPr>
+          <w:rFonts w:ascii="Courier New" w:eastAsia="Times New Roman" w:hAnsi="Courier New" w:cs="Courier New"/>
+          <w:sz w:val="20"/>
+          <w:szCs w:val="20"/>
+          <w:lang w:val="en-US" w:eastAsia="ru-RU"/>
+        </w:rPr>
+        <w:br/>
+        <w:t xml:space="preserve">                                </w:t>
+      </w:r>
+      <w:proofErr w:type="spellStart"/>
+      <w:r>
+        <w:rPr>
+          <w:rFonts w:ascii="Courier New" w:eastAsia="Times New Roman" w:hAnsi="Courier New" w:cs="Courier New"/>
+          <w:sz w:val="20"/>
+          <w:szCs w:val="20"/>
+          <w:lang w:val="en-US" w:eastAsia="ru-RU"/>
+        </w:rPr>
+        <w:t>post_title</w:t>
+      </w:r>
+      <w:proofErr w:type="spellEnd"/>
+      <w:r>
+        <w:rPr>
+          <w:rFonts w:ascii="Courier New" w:eastAsia="Times New Roman" w:hAnsi="Courier New" w:cs="Courier New"/>
+          <w:sz w:val="20"/>
+          <w:szCs w:val="20"/>
+          <w:lang w:val="en-US" w:eastAsia="ru-RU"/>
+        </w:rPr>
+        <w:t>={</w:t>
+      </w:r>
+      <w:proofErr w:type="spellStart"/>
+      <w:r>
+        <w:rPr>
+          <w:rFonts w:ascii="Courier New" w:eastAsia="Times New Roman" w:hAnsi="Courier New" w:cs="Courier New"/>
+          <w:sz w:val="20"/>
+          <w:szCs w:val="20"/>
+          <w:lang w:val="en-US" w:eastAsia="ru-RU"/>
+        </w:rPr>
+        <w:t>post.post_title</w:t>
+      </w:r>
+      <w:proofErr w:type="spellEnd"/>
+      <w:r>
+        <w:rPr>
+          <w:rFonts w:ascii="Courier New" w:eastAsia="Times New Roman" w:hAnsi="Courier New" w:cs="Courier New"/>
+          <w:sz w:val="20"/>
+          <w:szCs w:val="20"/>
+          <w:lang w:val="en-US" w:eastAsia="ru-RU"/>
+        </w:rPr>
+        <w:t>}</w:t>
+      </w:r>
+      <w:r>
+        <w:rPr>
+          <w:rFonts w:ascii="Courier New" w:eastAsia="Times New Roman" w:hAnsi="Courier New" w:cs="Courier New"/>
+          <w:sz w:val="20"/>
+          <w:szCs w:val="20"/>
+          <w:lang w:val="en-US" w:eastAsia="ru-RU"/>
+        </w:rPr>
+        <w:br/>
+        <w:t xml:space="preserve">                                </w:t>
+      </w:r>
+      <w:proofErr w:type="spellStart"/>
+      <w:r>
+        <w:rPr>
+          <w:rFonts w:ascii="Courier New" w:eastAsia="Times New Roman" w:hAnsi="Courier New" w:cs="Courier New"/>
+          <w:sz w:val="20"/>
+          <w:szCs w:val="20"/>
+          <w:lang w:val="en-US" w:eastAsia="ru-RU"/>
+        </w:rPr>
+        <w:t>post_link</w:t>
+      </w:r>
+      <w:proofErr w:type="spellEnd"/>
+      <w:r>
+        <w:rPr>
+          <w:rFonts w:ascii="Courier New" w:eastAsia="Times New Roman" w:hAnsi="Courier New" w:cs="Courier New"/>
+          <w:sz w:val="20"/>
+          <w:szCs w:val="20"/>
+          <w:lang w:val="en-US" w:eastAsia="ru-RU"/>
+        </w:rPr>
+        <w:t>={</w:t>
+      </w:r>
+      <w:proofErr w:type="spellStart"/>
+      <w:r>
+        <w:rPr>
+          <w:rFonts w:ascii="Courier New" w:eastAsia="Times New Roman" w:hAnsi="Courier New" w:cs="Courier New"/>
+          <w:sz w:val="20"/>
+          <w:szCs w:val="20"/>
+          <w:lang w:val="en-US" w:eastAsia="ru-RU"/>
+        </w:rPr>
+        <w:t>post.post_link</w:t>
+      </w:r>
+      <w:proofErr w:type="spellEnd"/>
+      <w:r>
+        <w:rPr>
+          <w:rFonts w:ascii="Courier New" w:eastAsia="Times New Roman" w:hAnsi="Courier New" w:cs="Courier New"/>
+          <w:sz w:val="20"/>
+          <w:szCs w:val="20"/>
+          <w:lang w:val="en-US" w:eastAsia="ru-RU"/>
+        </w:rPr>
+        <w:t>}</w:t>
+      </w:r>
+      <w:r>
+        <w:rPr>
+          <w:rFonts w:ascii="Courier New" w:eastAsia="Times New Roman" w:hAnsi="Courier New" w:cs="Courier New"/>
+          <w:sz w:val="20"/>
+          <w:szCs w:val="20"/>
+          <w:lang w:val="en-US" w:eastAsia="ru-RU"/>
+        </w:rPr>
+        <w:br/>
+        <w:t xml:space="preserve">                            /&gt;</w:t>
+      </w:r>
+      <w:r>
+        <w:rPr>
+          <w:rFonts w:ascii="Courier New" w:eastAsia="Times New Roman" w:hAnsi="Courier New" w:cs="Courier New"/>
+          <w:sz w:val="20"/>
+          <w:szCs w:val="20"/>
+          <w:lang w:val="en-US" w:eastAsia="ru-RU"/>
+        </w:rPr>
+        <w:br/>
+        <w:t xml:space="preserve">                        &lt;/div&gt;</w:t>
+      </w:r>
+      <w:r>
+        <w:rPr>
+          <w:rFonts w:ascii="Courier New" w:eastAsia="Times New Roman" w:hAnsi="Courier New" w:cs="Courier New"/>
+          <w:sz w:val="20"/>
+          <w:szCs w:val="20"/>
+          <w:lang w:val="en-US" w:eastAsia="ru-RU"/>
+        </w:rPr>
+        <w:br/>
+        <w:t xml:space="preserve">                    )</w:t>
+      </w:r>
+      <w:r>
+        <w:rPr>
+          <w:rFonts w:ascii="Courier New" w:eastAsia="Times New Roman" w:hAnsi="Courier New" w:cs="Courier New"/>
+          <w:sz w:val="20"/>
+          <w:szCs w:val="20"/>
+          <w:lang w:val="en-US" w:eastAsia="ru-RU"/>
+        </w:rPr>
+        <w:br/>
+        <w:t xml:space="preserve">                }</w:t>
+      </w:r>
+      <w:r>
+        <w:rPr>
+          <w:rFonts w:ascii="Courier New" w:eastAsia="Times New Roman" w:hAnsi="Courier New" w:cs="Courier New"/>
+          <w:sz w:val="20"/>
+          <w:szCs w:val="20"/>
+          <w:lang w:val="en-US" w:eastAsia="ru-RU"/>
+        </w:rPr>
+        <w:br/>
+        <w:t xml:space="preserve">                &lt;/div&gt;</w:t>
+      </w:r>
+      <w:r>
+        <w:rPr>
+          <w:rFonts w:ascii="Courier New" w:eastAsia="Times New Roman" w:hAnsi="Courier New" w:cs="Courier New"/>
+          <w:sz w:val="20"/>
+          <w:szCs w:val="20"/>
+          <w:lang w:val="en-US" w:eastAsia="ru-RU"/>
+        </w:rPr>
+        <w:br/>
+        <w:t xml:space="preserve">        }</w:t>
+      </w:r>
+      <w:r>
+        <w:rPr>
+          <w:rFonts w:ascii="Courier New" w:eastAsia="Times New Roman" w:hAnsi="Courier New" w:cs="Courier New"/>
+          <w:sz w:val="20"/>
+          <w:szCs w:val="20"/>
+          <w:lang w:val="en-US" w:eastAsia="ru-RU"/>
+        </w:rPr>
+        <w:br/>
+        <w:t xml:space="preserve">    )</w:t>
+      </w:r>
+      <w:r>
+        <w:rPr>
+          <w:rFonts w:ascii="Courier New" w:eastAsia="Times New Roman" w:hAnsi="Courier New" w:cs="Courier New"/>
+          <w:sz w:val="20"/>
+          <w:szCs w:val="20"/>
+          <w:lang w:val="en-US" w:eastAsia="ru-RU"/>
+        </w:rPr>
+        <w:br/>
+      </w:r>
+      <w:r>
+        <w:rPr>
+          <w:rFonts w:ascii="Courier New" w:eastAsia="Times New Roman" w:hAnsi="Courier New" w:cs="Courier New"/>
+          <w:sz w:val="20"/>
+          <w:szCs w:val="20"/>
+          <w:lang w:val="en-US" w:eastAsia="ru-RU"/>
+        </w:rPr>
+        <w:lastRenderedPageBreak/>
+        <w:t xml:space="preserve">    return (</w:t>
+      </w:r>
+      <w:r>
+        <w:rPr>
+          <w:rFonts w:ascii="Courier New" w:eastAsia="Times New Roman" w:hAnsi="Courier New" w:cs="Courier New"/>
+          <w:sz w:val="20"/>
+          <w:szCs w:val="20"/>
+          <w:lang w:val="en-US" w:eastAsia="ru-RU"/>
+        </w:rPr>
+        <w:br/>
+        <w:t xml:space="preserve">        &lt;div&gt;</w:t>
+      </w:r>
+      <w:r>
+        <w:rPr>
+          <w:rFonts w:ascii="Courier New" w:eastAsia="Times New Roman" w:hAnsi="Courier New" w:cs="Courier New"/>
+          <w:sz w:val="20"/>
+          <w:szCs w:val="20"/>
+          <w:lang w:val="en-US" w:eastAsia="ru-RU"/>
+        </w:rPr>
+        <w:br/>
+        <w:t xml:space="preserve">            &lt;div </w:t>
+      </w:r>
+      <w:proofErr w:type="spellStart"/>
+      <w:r>
+        <w:rPr>
+          <w:rFonts w:ascii="Courier New" w:eastAsia="Times New Roman" w:hAnsi="Courier New" w:cs="Courier New"/>
+          <w:sz w:val="20"/>
+          <w:szCs w:val="20"/>
+          <w:lang w:val="en-US" w:eastAsia="ru-RU"/>
+        </w:rPr>
+        <w:t>className</w:t>
+      </w:r>
+      <w:proofErr w:type="spellEnd"/>
+      <w:r>
+        <w:rPr>
+          <w:rFonts w:ascii="Courier New" w:eastAsia="Times New Roman" w:hAnsi="Courier New" w:cs="Courier New"/>
+          <w:sz w:val="20"/>
+          <w:szCs w:val="20"/>
+          <w:lang w:val="en-US" w:eastAsia="ru-RU"/>
+        </w:rPr>
+        <w:t>="container"&gt;</w:t>
+      </w:r>
+      <w:r>
+        <w:rPr>
+          <w:rFonts w:ascii="Courier New" w:eastAsia="Times New Roman" w:hAnsi="Courier New" w:cs="Courier New"/>
+          <w:sz w:val="20"/>
+          <w:szCs w:val="20"/>
+          <w:lang w:val="en-US" w:eastAsia="ru-RU"/>
+        </w:rPr>
+        <w:br/>
+        <w:t xml:space="preserve">                &lt;div </w:t>
+      </w:r>
+      <w:proofErr w:type="spellStart"/>
+      <w:r>
+        <w:rPr>
+          <w:rFonts w:ascii="Courier New" w:eastAsia="Times New Roman" w:hAnsi="Courier New" w:cs="Courier New"/>
+          <w:sz w:val="20"/>
+          <w:szCs w:val="20"/>
+          <w:lang w:val="en-US" w:eastAsia="ru-RU"/>
+        </w:rPr>
+        <w:t>className</w:t>
+      </w:r>
+      <w:proofErr w:type="spellEnd"/>
+      <w:r>
+        <w:rPr>
+          <w:rFonts w:ascii="Courier New" w:eastAsia="Times New Roman" w:hAnsi="Courier New" w:cs="Courier New"/>
+          <w:sz w:val="20"/>
+          <w:szCs w:val="20"/>
+          <w:lang w:val="en-US" w:eastAsia="ru-RU"/>
+        </w:rPr>
+        <w:t>="row justify-content-center"&gt;</w:t>
+      </w:r>
+      <w:r>
+        <w:rPr>
+          <w:rFonts w:ascii="Courier New" w:eastAsia="Times New Roman" w:hAnsi="Courier New" w:cs="Courier New"/>
+          <w:sz w:val="20"/>
+          <w:szCs w:val="20"/>
+          <w:lang w:val="en-US" w:eastAsia="ru-RU"/>
+        </w:rPr>
+        <w:br/>
+        <w:t xml:space="preserve">                    {</w:t>
+      </w:r>
+      <w:proofErr w:type="spellStart"/>
+      <w:r>
+        <w:rPr>
+          <w:rFonts w:ascii="Courier New" w:eastAsia="Times New Roman" w:hAnsi="Courier New" w:cs="Courier New"/>
+          <w:sz w:val="20"/>
+          <w:szCs w:val="20"/>
+          <w:lang w:val="en-US" w:eastAsia="ru-RU"/>
+        </w:rPr>
+        <w:t>listPosts</w:t>
+      </w:r>
+      <w:proofErr w:type="spellEnd"/>
+      <w:r>
+        <w:rPr>
+          <w:rFonts w:ascii="Courier New" w:eastAsia="Times New Roman" w:hAnsi="Courier New" w:cs="Courier New"/>
+          <w:sz w:val="20"/>
+          <w:szCs w:val="20"/>
+          <w:lang w:val="en-US" w:eastAsia="ru-RU"/>
+        </w:rPr>
+        <w:t>}</w:t>
+      </w:r>
+      <w:r>
+        <w:rPr>
+          <w:rFonts w:ascii="Courier New" w:eastAsia="Times New Roman" w:hAnsi="Courier New" w:cs="Courier New"/>
+          <w:sz w:val="20"/>
+          <w:szCs w:val="20"/>
+          <w:lang w:val="en-US" w:eastAsia="ru-RU"/>
+        </w:rPr>
+        <w:br/>
+        <w:t xml:space="preserve">                &lt;/div&gt;</w:t>
+      </w:r>
+      <w:r>
+        <w:rPr>
+          <w:rFonts w:ascii="Courier New" w:eastAsia="Times New Roman" w:hAnsi="Courier New" w:cs="Courier New"/>
+          <w:sz w:val="20"/>
+          <w:szCs w:val="20"/>
+          <w:lang w:val="en-US" w:eastAsia="ru-RU"/>
+        </w:rPr>
+        <w:br/>
+        <w:t xml:space="preserve">            &lt;/div&gt;</w:t>
+      </w:r>
+      <w:r>
+        <w:rPr>
+          <w:rFonts w:ascii="Courier New" w:eastAsia="Times New Roman" w:hAnsi="Courier New" w:cs="Courier New"/>
+          <w:sz w:val="20"/>
+          <w:szCs w:val="20"/>
+          <w:lang w:val="en-US" w:eastAsia="ru-RU"/>
+        </w:rPr>
+        <w:br/>
+        <w:t xml:space="preserve">        &lt;/div&gt;</w:t>
+      </w:r>
+      <w:r>
+        <w:rPr>
+          <w:rFonts w:ascii="Courier New" w:eastAsia="Times New Roman" w:hAnsi="Courier New" w:cs="Courier New"/>
+          <w:sz w:val="20"/>
+          <w:szCs w:val="20"/>
+          <w:lang w:val="en-US" w:eastAsia="ru-RU"/>
+        </w:rPr>
+        <w:br/>
+        <w:t xml:space="preserve">    );</w:t>
+      </w:r>
+      <w:r>
+        <w:rPr>
+          <w:rFonts w:ascii="Courier New" w:eastAsia="Times New Roman" w:hAnsi="Courier New" w:cs="Courier New"/>
+          <w:sz w:val="20"/>
+          <w:szCs w:val="20"/>
+          <w:lang w:val="en-US" w:eastAsia="ru-RU"/>
+        </w:rPr>
+        <w:br/>
+        <w:t>}</w:t>
+      </w:r>
+      <w:r>
+        <w:rPr>
+          <w:rFonts w:ascii="Courier New" w:eastAsia="Times New Roman" w:hAnsi="Courier New" w:cs="Courier New"/>
+          <w:sz w:val="20"/>
+          <w:szCs w:val="20"/>
+          <w:lang w:val="en-US" w:eastAsia="ru-RU"/>
+        </w:rPr>
+        <w:br/>
+      </w:r>
+      <w:r>
+        <w:rPr>
+          <w:rFonts w:ascii="Courier New" w:eastAsia="Times New Roman" w:hAnsi="Courier New" w:cs="Courier New"/>
+          <w:sz w:val="20"/>
+          <w:szCs w:val="20"/>
+          <w:lang w:val="en-US" w:eastAsia="ru-RU"/>
+        </w:rPr>
+        <w:br/>
+        <w:t xml:space="preserve">export default </w:t>
+      </w:r>
+      <w:proofErr w:type="spellStart"/>
+      <w:r>
+        <w:rPr>
+          <w:rFonts w:ascii="Courier New" w:eastAsia="Times New Roman" w:hAnsi="Courier New" w:cs="Courier New"/>
+          <w:sz w:val="20"/>
+          <w:szCs w:val="20"/>
+          <w:lang w:val="en-US" w:eastAsia="ru-RU"/>
+        </w:rPr>
+        <w:t>PostList</w:t>
+      </w:r>
+      <w:proofErr w:type="spellEnd"/>
+      <w:r>
+        <w:rPr>
+          <w:rFonts w:ascii="Courier New" w:eastAsia="Times New Roman" w:hAnsi="Courier New" w:cs="Courier New"/>
+          <w:sz w:val="20"/>
+          <w:szCs w:val="20"/>
+          <w:lang w:val="en-US" w:eastAsia="ru-RU"/>
+        </w:rPr>
+        <w:t>;</w:t>
+      </w:r>
+    </w:p>
+    <w:p>
+      <w:pPr>
+        <w:jc w:val="center"/>
+        <w:rPr>
+          <w:lang w:val="en-US"/>
+        </w:rPr>
+      </w:pPr>
+    </w:p>
+    <w:p>
+      <w:pPr>
+        <w:jc w:val="center"/>
+        <w:rPr>
+          <w:lang w:val="en-US"/>
+        </w:rPr>
+      </w:pPr>
+    </w:p>
+    <w:p>
+      <w:pPr>
+        <w:pStyle w:val="HTML"/>
+        <w:rPr>
+          <w:lang w:val="en-US"/>
+        </w:rPr>
+      </w:pPr>
+      <w:r>
+        <w:rPr>
+          <w:lang w:val="en-US"/>
+        </w:rPr>
+        <w:t>import React, {</w:t>
+      </w:r>
+      <w:proofErr w:type="spellStart"/>
+      <w:r>
+        <w:rPr>
+          <w:lang w:val="en-US"/>
+        </w:rPr>
+        <w:t>useEffect</w:t>
+      </w:r>
+      <w:proofErr w:type="spellEnd"/>
+      <w:r>
+        <w:rPr>
+          <w:lang w:val="en-US"/>
+        </w:rPr>
+        <w:t>} from 'react'</w:t>
+      </w:r>
+      <w:r>
+        <w:rPr>
+          <w:lang w:val="en-US"/>
+        </w:rPr>
+        <w:br/>
+        <w:t>import './Post.css'</w:t>
+      </w:r>
+      <w:r>
+        <w:rPr>
+          <w:lang w:val="en-US"/>
+        </w:rPr>
+        <w:br/>
+        <w:t>import image from '../static/images/post_3.jpg'</w:t>
+      </w:r>
+      <w:r>
+        <w:rPr>
+          <w:lang w:val="en-US"/>
+        </w:rPr>
+        <w:br/>
+      </w:r>
+      <w:r>
+        <w:rPr>
+          <w:lang w:val="en-US"/>
+        </w:rPr>
+        <w:br/>
+        <w:t>function Post(props) {</w:t>
+      </w:r>
+      <w:r>
+        <w:rPr>
+          <w:lang w:val="en-US"/>
+        </w:rPr>
+        <w:br/>
+        <w:t xml:space="preserve">    const post = {</w:t>
+      </w:r>
+      <w:r>
+        <w:rPr>
+          <w:lang w:val="en-US"/>
+        </w:rPr>
+        <w:br/>
+        <w:t xml:space="preserve">        </w:t>
+      </w:r>
+      <w:proofErr w:type="spellStart"/>
+      <w:r>
+        <w:rPr>
+          <w:lang w:val="en-US"/>
+        </w:rPr>
+        <w:t>header_image</w:t>
+      </w:r>
+      <w:proofErr w:type="spellEnd"/>
+      <w:r>
+        <w:rPr>
+          <w:lang w:val="en-US"/>
+        </w:rPr>
+        <w:t>: image,</w:t>
+      </w:r>
+      <w:r>
+        <w:rPr>
+          <w:lang w:val="en-US"/>
+        </w:rPr>
+        <w:br/>
+        <w:t xml:space="preserve">        title: "React </w:t>
+      </w:r>
+      <w:r>
+        <w:t>пост</w:t>
+      </w:r>
+      <w:r>
+        <w:rPr>
+          <w:lang w:val="en-US"/>
+        </w:rPr>
+        <w:t>",</w:t>
+      </w:r>
+      <w:r>
+        <w:rPr>
+          <w:lang w:val="en-US"/>
+        </w:rPr>
+        <w:br/>
+        <w:t xml:space="preserve">        date: "01.01.2020",</w:t>
+      </w:r>
+      <w:r>
+        <w:rPr>
+          <w:lang w:val="en-US"/>
+        </w:rPr>
+        <w:br/>
+        <w:t xml:space="preserve">        content: [</w:t>
+      </w:r>
+      <w:r>
+        <w:rPr>
+          <w:lang w:val="en-US"/>
+        </w:rPr>
+        <w:br/>
+        <w:t xml:space="preserve">            {</w:t>
+      </w:r>
+      <w:r>
+        <w:rPr>
+          <w:lang w:val="en-US"/>
+        </w:rPr>
+        <w:br/>
+        <w:t xml:space="preserve">                type: "text",</w:t>
+      </w:r>
+      <w:r>
+        <w:rPr>
+          <w:lang w:val="en-US"/>
+        </w:rPr>
+        <w:br/>
+        <w:t xml:space="preserve">                content: "</w:t>
+      </w:r>
+      <w:r>
+        <w:t>Иногда</w:t>
+      </w:r>
+      <w:r>
+        <w:rPr>
+          <w:lang w:val="en-US"/>
+        </w:rPr>
+        <w:t xml:space="preserve"> </w:t>
+      </w:r>
+      <w:r>
+        <w:t>возникает</w:t>
+      </w:r>
+      <w:r>
+        <w:rPr>
+          <w:lang w:val="en-US"/>
+        </w:rPr>
+        <w:t xml:space="preserve"> </w:t>
+      </w:r>
+      <w:r>
+        <w:t>такая</w:t>
+      </w:r>
+      <w:r>
+        <w:rPr>
+          <w:lang w:val="en-US"/>
+        </w:rPr>
+        <w:t xml:space="preserve"> </w:t>
+      </w:r>
+      <w:r>
+        <w:t>ситуация</w:t>
+      </w:r>
+      <w:r>
+        <w:rPr>
+          <w:lang w:val="en-US"/>
+        </w:rPr>
+        <w:t xml:space="preserve">: </w:t>
+      </w:r>
+      <w:r>
+        <w:t>ты</w:t>
+      </w:r>
+      <w:r>
+        <w:rPr>
+          <w:lang w:val="en-US"/>
+        </w:rPr>
+        <w:t xml:space="preserve"> </w:t>
+      </w:r>
+      <w:r>
+        <w:t>объясняешь</w:t>
+      </w:r>
+      <w:r>
+        <w:rPr>
+          <w:lang w:val="en-US"/>
+        </w:rPr>
+        <w:t xml:space="preserve"> </w:t>
+      </w:r>
+      <w:r>
+        <w:t>кому</w:t>
+      </w:r>
+      <w:r>
+        <w:rPr>
+          <w:lang w:val="en-US"/>
+        </w:rPr>
+        <w:t>-</w:t>
+      </w:r>
+      <w:r>
+        <w:t>то</w:t>
+      </w:r>
+      <w:r>
+        <w:rPr>
+          <w:lang w:val="en-US"/>
+        </w:rPr>
+        <w:t xml:space="preserve">, </w:t>
+      </w:r>
+      <w:r>
+        <w:t>что</w:t>
+      </w:r>
+      <w:r>
+        <w:rPr>
+          <w:lang w:val="en-US"/>
+        </w:rPr>
+        <w:t xml:space="preserve"> </w:t>
+      </w:r>
+      <w:r>
+        <w:t>такое</w:t>
+      </w:r>
+      <w:r>
+        <w:rPr>
+          <w:lang w:val="en-US"/>
+        </w:rPr>
+        <w:t xml:space="preserve"> React. </w:t>
+      </w:r>
+      <w:r>
+        <w:t xml:space="preserve">Например, человек звонит тебе, и спрашивает: «Как пользоваться </w:t>
+      </w:r>
+      <w:proofErr w:type="spellStart"/>
+      <w:r>
+        <w:t>React</w:t>
+      </w:r>
+      <w:proofErr w:type="spellEnd"/>
+      <w:r>
+        <w:t>?». Если у вас были подобные ситуации, то вы представляете, насколько сложно это объяснить по телефону."</w:t>
+      </w:r>
+      <w:r>
+        <w:br/>
+        <w:t xml:space="preserve">            },</w:t>
+      </w:r>
+      <w:r>
+        <w:br/>
+        <w:t xml:space="preserve">            {</w:t>
+      </w:r>
+      <w:r>
+        <w:br/>
+        <w:t xml:space="preserve">                </w:t>
+      </w:r>
+      <w:proofErr w:type="spellStart"/>
+      <w:r>
+        <w:t>type</w:t>
+      </w:r>
+      <w:proofErr w:type="spellEnd"/>
+      <w:r>
+        <w:t>: "</w:t>
+      </w:r>
+      <w:proofErr w:type="spellStart"/>
+      <w:r>
+        <w:t>image</w:t>
+      </w:r>
+      <w:proofErr w:type="spellEnd"/>
+      <w:r>
+        <w:t>",</w:t>
+      </w:r>
+      <w:r>
+        <w:br/>
+        <w:t xml:space="preserve">                </w:t>
+      </w:r>
+      <w:proofErr w:type="spellStart"/>
+      <w:r>
+        <w:t>content</w:t>
+      </w:r>
+      <w:proofErr w:type="spellEnd"/>
+      <w:r>
+        <w:t xml:space="preserve">: </w:t>
+      </w:r>
+      <w:proofErr w:type="spellStart"/>
+      <w:r>
+        <w:t>image</w:t>
+      </w:r>
+      <w:proofErr w:type="spellEnd"/>
+      <w:r>
+        <w:br/>
+        <w:t xml:space="preserve">            },</w:t>
+      </w:r>
+      <w:r>
+        <w:br/>
+        <w:t xml:space="preserve">            {</w:t>
+      </w:r>
+      <w:r>
+        <w:br/>
+        <w:t xml:space="preserve">                </w:t>
+      </w:r>
+      <w:proofErr w:type="spellStart"/>
+      <w:r>
+        <w:t>type</w:t>
+      </w:r>
+      <w:proofErr w:type="spellEnd"/>
+      <w:r>
+        <w:t>: "</w:t>
+      </w:r>
+      <w:proofErr w:type="spellStart"/>
+      <w:r>
+        <w:t>code</w:t>
+      </w:r>
+      <w:proofErr w:type="spellEnd"/>
+      <w:r>
+        <w:t>",</w:t>
+      </w:r>
+      <w:r>
+        <w:br/>
+        <w:t xml:space="preserve">                </w:t>
+      </w:r>
+      <w:proofErr w:type="spellStart"/>
+      <w:r>
+        <w:t>content</w:t>
+      </w:r>
+      <w:proofErr w:type="spellEnd"/>
+      <w:r>
+        <w:t>: "</w:t>
+      </w:r>
+      <w:proofErr w:type="spellStart"/>
+      <w:r>
+        <w:t>some</w:t>
+      </w:r>
+      <w:proofErr w:type="spellEnd"/>
+      <w:r>
+        <w:t xml:space="preserve"> </w:t>
+      </w:r>
+      <w:proofErr w:type="spellStart"/>
+      <w:r>
+        <w:t>react</w:t>
+      </w:r>
+      <w:proofErr w:type="spellEnd"/>
+      <w:r>
+        <w:t xml:space="preserve"> </w:t>
+      </w:r>
+      <w:proofErr w:type="spellStart"/>
+      <w:r>
+        <w:t>code</w:t>
+      </w:r>
+      <w:proofErr w:type="spellEnd"/>
+      <w:r>
+        <w:t xml:space="preserve"> </w:t>
+      </w:r>
+      <w:proofErr w:type="spellStart"/>
+      <w:r>
+        <w:t>here</w:t>
+      </w:r>
+      <w:proofErr w:type="spellEnd"/>
+      <w:r>
+        <w:t xml:space="preserve">, </w:t>
+      </w:r>
+      <w:proofErr w:type="spellStart"/>
+      <w:r>
+        <w:t>let</w:t>
+      </w:r>
+      <w:proofErr w:type="spellEnd"/>
+      <w:r>
+        <w:t xml:space="preserve"> </w:t>
+      </w:r>
+      <w:proofErr w:type="spellStart"/>
+      <w:r>
+        <w:t>it</w:t>
+      </w:r>
+      <w:proofErr w:type="spellEnd"/>
+      <w:r>
+        <w:t xml:space="preserve"> </w:t>
+      </w:r>
+      <w:proofErr w:type="spellStart"/>
+      <w:r>
+        <w:t>be</w:t>
+      </w:r>
+      <w:proofErr w:type="spellEnd"/>
+      <w:r>
+        <w:t xml:space="preserve"> </w:t>
+      </w:r>
+      <w:proofErr w:type="spellStart"/>
+      <w:r>
+        <w:t>cool</w:t>
+      </w:r>
+      <w:proofErr w:type="spellEnd"/>
+      <w:r>
+        <w:t>"</w:t>
+      </w:r>
+      <w:r>
+        <w:br/>
+        <w:t xml:space="preserve">            },</w:t>
+      </w:r>
+      <w:r>
+        <w:br/>
+        <w:t xml:space="preserve">            {</w:t>
+      </w:r>
+      <w:r>
+        <w:br/>
+        <w:t xml:space="preserve">                </w:t>
+      </w:r>
+      <w:proofErr w:type="spellStart"/>
+      <w:r>
+        <w:t>type</w:t>
+      </w:r>
+      <w:proofErr w:type="spellEnd"/>
+      <w:r>
+        <w:t>: "</w:t>
+      </w:r>
+      <w:proofErr w:type="spellStart"/>
+      <w:r>
+        <w:t>text</w:t>
+      </w:r>
+      <w:proofErr w:type="spellEnd"/>
+      <w:r>
+        <w:t>",</w:t>
+      </w:r>
+      <w:r>
+        <w:br/>
+        <w:t xml:space="preserve">                </w:t>
+      </w:r>
+      <w:proofErr w:type="spellStart"/>
+      <w:r>
+        <w:t>content</w:t>
+      </w:r>
+      <w:proofErr w:type="spellEnd"/>
+      <w:r>
+        <w:t xml:space="preserve">: "Нелегка в России судьба </w:t>
+      </w:r>
+      <w:proofErr w:type="spellStart"/>
+      <w:r>
+        <w:t>React</w:t>
+      </w:r>
+      <w:proofErr w:type="spellEnd"/>
+      <w:r>
+        <w:t xml:space="preserve">: сначала долго запрягают, а потом еще и быстро едут. Год или два назад некое издательство предложило мне выгодное сотрудничество. Я отказал. Компания послала мне контракт. Я просмотрел его. </w:t>
+      </w:r>
+      <w:proofErr w:type="spellStart"/>
+      <w:r>
+        <w:t>Мда</w:t>
+      </w:r>
+      <w:proofErr w:type="spellEnd"/>
+      <w:r>
+        <w:t xml:space="preserve">.... </w:t>
+      </w:r>
+      <w:proofErr w:type="spellStart"/>
+      <w:r>
+        <w:t>React</w:t>
+      </w:r>
+      <w:proofErr w:type="spellEnd"/>
+      <w:r>
+        <w:t>.</w:t>
+      </w:r>
+      <w:r>
+        <w:t xml:space="preserve">            }</w:t>
+      </w:r>
+      <w:r>
+        <w:br/>
+        <w:t xml:space="preserve">        </w:t>
+      </w:r>
+      <w:r>
+        <w:rPr>
+          <w:lang w:val="en-US"/>
+        </w:rPr>
+        <w:t>]</w:t>
+      </w:r>
+      <w:r>
+        <w:rPr>
+          <w:lang w:val="en-US"/>
+        </w:rPr>
+        <w:br/>
+        <w:t xml:space="preserve">    }</w:t>
+      </w:r>
+      <w:r>
+        <w:rPr>
+          <w:lang w:val="en-US"/>
+        </w:rPr>
+        <w:br/>
+      </w:r>
+      <w:r>
+        <w:rPr>
+          <w:lang w:val="en-US"/>
+        </w:rPr>
+        <w:br/>
+        <w:t xml:space="preserve">    const content = </w:t>
+      </w:r>
+      <w:proofErr w:type="spellStart"/>
+      <w:r>
+        <w:rPr>
+          <w:lang w:val="en-US"/>
+        </w:rPr>
+        <w:t>post.content.map</w:t>
+      </w:r>
+      <w:proofErr w:type="spellEnd"/>
+      <w:r>
+        <w:rPr>
+          <w:lang w:val="en-US"/>
+        </w:rPr>
+        <w:t>((piece) =&gt; {</w:t>
+      </w:r>
+      <w:r>
+        <w:rPr>
+          <w:lang w:val="en-US"/>
+        </w:rPr>
+        <w:br/>
+        <w:t xml:space="preserve">            switch (</w:t>
+      </w:r>
+      <w:proofErr w:type="spellStart"/>
+      <w:r>
+        <w:rPr>
+          <w:lang w:val="en-US"/>
+        </w:rPr>
+        <w:t>piece.type</w:t>
+      </w:r>
+      <w:proofErr w:type="spellEnd"/>
+      <w:r>
+        <w:rPr>
+          <w:lang w:val="en-US"/>
+        </w:rPr>
+        <w:t>) {</w:t>
+      </w:r>
+      <w:r>
+        <w:rPr>
+          <w:lang w:val="en-US"/>
+        </w:rPr>
+        <w:br/>
+        <w:t xml:space="preserve">                case "text":</w:t>
+      </w:r>
+      <w:r>
+        <w:rPr>
+          <w:lang w:val="en-US"/>
+        </w:rPr>
+        <w:br/>
+        <w:t xml:space="preserve">                    return &lt;p </w:t>
+      </w:r>
+      <w:proofErr w:type="spellStart"/>
+      <w:r>
+        <w:rPr>
+          <w:lang w:val="en-US"/>
+        </w:rPr>
+        <w:t>className</w:t>
+      </w:r>
+      <w:proofErr w:type="spellEnd"/>
+      <w:r>
+        <w:rPr>
+          <w:lang w:val="en-US"/>
+        </w:rPr>
+        <w:t>="card-text"&gt;</w:t>
+      </w:r>
+      <w:r>
+        <w:rPr>
+          <w:lang w:val="en-US"/>
+        </w:rPr>
+        <w:br/>
+        <w:t xml:space="preserve">                        {</w:t>
+      </w:r>
+      <w:proofErr w:type="spellStart"/>
+      <w:r>
+        <w:rPr>
+          <w:lang w:val="en-US"/>
+        </w:rPr>
+        <w:t>piece.content</w:t>
+      </w:r>
+      <w:proofErr w:type="spellEnd"/>
+      <w:r>
+        <w:rPr>
+          <w:lang w:val="en-US"/>
+        </w:rPr>
+        <w:t>}</w:t>
+      </w:r>
+      <w:r>
+        <w:rPr>
+          <w:lang w:val="en-US"/>
+        </w:rPr>
+        <w:br/>
+        <w:t xml:space="preserve">                    &lt;/p&gt;</w:t>
+      </w:r>
+      <w:r>
+        <w:rPr>
+          <w:lang w:val="en-US"/>
+        </w:rPr>
+        <w:br/>
+        <w:t xml:space="preserve">                case "code":</w:t>
+      </w:r>
+      <w:r>
+        <w:rPr>
+          <w:lang w:val="en-US"/>
+        </w:rPr>
+        <w:br/>
+        <w:t xml:space="preserve">                    return &lt;pre&gt;&lt;code&gt;{</w:t>
+      </w:r>
+      <w:proofErr w:type="spellStart"/>
+      <w:r>
+        <w:rPr>
+          <w:lang w:val="en-US"/>
+        </w:rPr>
+        <w:t>piece.content</w:t>
+      </w:r>
+      <w:proofErr w:type="spellEnd"/>
+      <w:r>
+        <w:rPr>
+          <w:lang w:val="en-US"/>
+        </w:rPr>
+        <w:t>}&lt;/code&gt;&lt;/pre&gt;</w:t>
+      </w:r>
+      <w:r>
+        <w:rPr>
+          <w:lang w:val="en-US"/>
+        </w:rPr>
+        <w:br/>
+        <w:t xml:space="preserve">                case "image":</w:t>
+      </w:r>
+      <w:r>
+        <w:rPr>
+          <w:lang w:val="en-US"/>
+        </w:rPr>
+        <w:br/>
+        <w:t xml:space="preserve">                    return &lt;</w:t>
+      </w:r>
+      <w:proofErr w:type="spellStart"/>
+      <w:r>
+        <w:rPr>
+          <w:lang w:val="en-US"/>
+        </w:rPr>
+        <w:t>img</w:t>
+      </w:r>
+      <w:proofErr w:type="spellEnd"/>
+      <w:r>
+        <w:rPr>
+          <w:lang w:val="en-US"/>
+        </w:rPr>
+        <w:t xml:space="preserve"> </w:t>
+      </w:r>
+      <w:proofErr w:type="spellStart"/>
+      <w:r>
+        <w:rPr>
+          <w:lang w:val="en-US"/>
+        </w:rPr>
+        <w:t>className</w:t>
+      </w:r>
+      <w:proofErr w:type="spellEnd"/>
+      <w:r>
+        <w:rPr>
+          <w:lang w:val="en-US"/>
+        </w:rPr>
+        <w:t>="mx-auto d-block rounded post-</w:t>
+      </w:r>
+      <w:proofErr w:type="spellStart"/>
+      <w:r>
+        <w:rPr>
+          <w:lang w:val="en-US"/>
+        </w:rPr>
+        <w:t>img</w:t>
+      </w:r>
+      <w:proofErr w:type="spellEnd"/>
+      <w:r>
+        <w:rPr>
+          <w:lang w:val="en-US"/>
+        </w:rPr>
+        <w:t xml:space="preserve"> m-3 w-100" </w:t>
+      </w:r>
+      <w:proofErr w:type="spellStart"/>
+      <w:r>
+        <w:rPr>
+          <w:lang w:val="en-US"/>
+        </w:rPr>
+        <w:t>src</w:t>
+      </w:r>
+      <w:proofErr w:type="spellEnd"/>
+      <w:r>
+        <w:rPr>
+          <w:lang w:val="en-US"/>
+        </w:rPr>
+        <w:t>={</w:t>
+      </w:r>
+      <w:proofErr w:type="spellStart"/>
+      <w:r>
+        <w:rPr>
+          <w:lang w:val="en-US"/>
+        </w:rPr>
+        <w:t>piece.content</w:t>
+      </w:r>
+      <w:proofErr w:type="spellEnd"/>
+      <w:r>
+        <w:rPr>
+          <w:lang w:val="en-US"/>
+        </w:rPr>
+        <w:t>}</w:t>
+      </w:r>
+      <w:r>
+        <w:rPr>
+          <w:lang w:val="en-US"/>
+        </w:rPr>
+        <w:br/>
+        <w:t xml:space="preserve">                                alt="</w:t>
+      </w:r>
+      <w:r>
+        <w:t>Картинка</w:t>
+      </w:r>
+      <w:r>
+        <w:rPr>
+          <w:lang w:val="en-US"/>
+        </w:rPr>
+        <w:t xml:space="preserve"> </w:t>
+      </w:r>
+      <w:r>
+        <w:t>в</w:t>
+      </w:r>
+      <w:r>
+        <w:rPr>
+          <w:lang w:val="en-US"/>
+        </w:rPr>
+        <w:t xml:space="preserve"> </w:t>
+      </w:r>
+      <w:r>
+        <w:t>посте</w:t>
+      </w:r>
+      <w:r>
+        <w:rPr>
+          <w:lang w:val="en-US"/>
+        </w:rPr>
+        <w:t>"/&gt;</w:t>
+      </w:r>
+      <w:r>
+        <w:rPr>
+          <w:lang w:val="en-US"/>
+        </w:rPr>
+        <w:br/>
+        <w:t xml:space="preserve">            }</w:t>
+      </w:r>
+      <w:r>
+        <w:rPr>
+          <w:lang w:val="en-US"/>
+        </w:rPr>
+        <w:br/>
+        <w:t xml:space="preserve">        }</w:t>
+      </w:r>
+      <w:r>
+        <w:rPr>
+          <w:lang w:val="en-US"/>
+        </w:rPr>
+        <w:br/>
+        <w:t xml:space="preserve">    )</w:t>
+      </w:r>
+      <w:r>
+        <w:rPr>
+          <w:lang w:val="en-US"/>
+        </w:rPr>
+        <w:br/>
+      </w:r>
+      <w:r>
+        <w:rPr>
+          <w:lang w:val="en-US"/>
+        </w:rPr>
+        <w:lastRenderedPageBreak/>
+        <w:t xml:space="preserve">    return (</w:t>
+      </w:r>
+      <w:r>
+        <w:rPr>
+          <w:lang w:val="en-US"/>
+        </w:rPr>
+        <w:br/>
+        <w:t xml:space="preserve">            &lt;div class="container py-3"&gt;</w:t>
+      </w:r>
+      <w:r>
+        <w:rPr>
+          <w:lang w:val="en-US"/>
+        </w:rPr>
+        <w:br/>
+        <w:t xml:space="preserve">                &lt;div class="row justify-content-center"&gt;</w:t>
+      </w:r>
+      <w:r>
+        <w:rPr>
+          <w:lang w:val="en-US"/>
+        </w:rPr>
+        <w:br/>
+        <w:t xml:space="preserve">                    &lt;div class="col-12 col-lg-8 p-1"&gt;</w:t>
+      </w:r>
+      <w:r>
+        <w:rPr>
+          <w:lang w:val="en-US"/>
+        </w:rPr>
+        <w:br/>
+        <w:t xml:space="preserve">                        &lt;div class="card"&gt;</w:t>
+      </w:r>
+      <w:r>
+        <w:rPr>
+          <w:lang w:val="en-US"/>
+        </w:rPr>
+        <w:br/>
+        <w:t xml:space="preserve">                            &lt;</w:t>
+      </w:r>
+      <w:proofErr w:type="spellStart"/>
+      <w:r>
+        <w:rPr>
+          <w:lang w:val="en-US"/>
+        </w:rPr>
+        <w:t>img</w:t>
+      </w:r>
+      <w:proofErr w:type="spellEnd"/>
+      <w:r>
+        <w:rPr>
+          <w:lang w:val="en-US"/>
+        </w:rPr>
+        <w:t xml:space="preserve"> class="post-</w:t>
+      </w:r>
+      <w:proofErr w:type="spellStart"/>
+      <w:r>
+        <w:rPr>
+          <w:lang w:val="en-US"/>
+        </w:rPr>
+        <w:t>img</w:t>
+      </w:r>
+      <w:proofErr w:type="spellEnd"/>
+      <w:r>
+        <w:rPr>
+          <w:lang w:val="en-US"/>
+        </w:rPr>
+        <w:t>-top card-</w:t>
+      </w:r>
+      <w:proofErr w:type="spellStart"/>
+      <w:r>
+        <w:rPr>
+          <w:lang w:val="en-US"/>
+        </w:rPr>
+        <w:t>img</w:t>
+      </w:r>
+      <w:proofErr w:type="spellEnd"/>
+      <w:r>
+        <w:rPr>
+          <w:lang w:val="en-US"/>
+        </w:rPr>
+        <w:t xml:space="preserve">-top" </w:t>
+      </w:r>
+      <w:proofErr w:type="spellStart"/>
+      <w:r>
+        <w:rPr>
+          <w:lang w:val="en-US"/>
+        </w:rPr>
+        <w:t>src</w:t>
+      </w:r>
+      <w:proofErr w:type="spellEnd"/>
+      <w:r>
+        <w:rPr>
+          <w:lang w:val="en-US"/>
+        </w:rPr>
+        <w:t>={</w:t>
+      </w:r>
+      <w:proofErr w:type="spellStart"/>
+      <w:r>
+        <w:rPr>
+          <w:lang w:val="en-US"/>
+        </w:rPr>
+        <w:t>post.header_image</w:t>
+      </w:r>
+      <w:proofErr w:type="spellEnd"/>
+      <w:r>
+        <w:rPr>
+          <w:lang w:val="en-US"/>
+        </w:rPr>
+        <w:t>}</w:t>
+      </w:r>
+      <w:r>
+        <w:rPr>
+          <w:lang w:val="en-US"/>
+        </w:rPr>
+        <w:br/>
+        <w:t xml:space="preserve">                                 alt="</w:t>
+      </w:r>
+      <w:r>
+        <w:t>Картинка</w:t>
+      </w:r>
+      <w:r>
+        <w:rPr>
+          <w:lang w:val="en-US"/>
+        </w:rPr>
+        <w:t xml:space="preserve"> </w:t>
+      </w:r>
+      <w:r>
+        <w:t>у</w:t>
+      </w:r>
+      <w:r>
+        <w:rPr>
+          <w:lang w:val="en-US"/>
+        </w:rPr>
+        <w:t xml:space="preserve"> </w:t>
+      </w:r>
+      <w:r>
+        <w:t>поста</w:t>
+      </w:r>
+      <w:r>
+        <w:rPr>
+          <w:lang w:val="en-US"/>
+        </w:rPr>
+        <w:t>"/&gt;</w:t>
+      </w:r>
+      <w:r>
+        <w:rPr>
+          <w:lang w:val="en-US"/>
+        </w:rPr>
+        <w:br/>
+        <w:t xml:space="preserve">                            &lt;div class="card-body"&gt;</w:t>
+      </w:r>
+      <w:r>
+        <w:rPr>
+          <w:lang w:val="en-US"/>
+        </w:rPr>
+        <w:br/>
+        <w:t xml:space="preserve">                                &lt;h5 class="card-title"&gt;{</w:t>
+      </w:r>
+      <w:proofErr w:type="spellStart"/>
+      <w:r>
+        <w:rPr>
+          <w:lang w:val="en-US"/>
+        </w:rPr>
+        <w:t>post.title</w:t>
+      </w:r>
+      <w:proofErr w:type="spellEnd"/>
+      <w:r>
+        <w:rPr>
+          <w:lang w:val="en-US"/>
+        </w:rPr>
+        <w:t>}&lt;/h5&gt;</w:t>
+      </w:r>
+      <w:r>
+        <w:rPr>
+          <w:lang w:val="en-US"/>
+        </w:rPr>
+        <w:br/>
+        <w:t xml:space="preserve">                                &lt;h6 class="card-subtitle mb-2 text-muted"&gt;{</w:t>
+      </w:r>
+      <w:proofErr w:type="spellStart"/>
+      <w:r>
+        <w:rPr>
+          <w:lang w:val="en-US"/>
+        </w:rPr>
+        <w:t>post.date</w:t>
+      </w:r>
+      <w:proofErr w:type="spellEnd"/>
+      <w:r>
+        <w:rPr>
+          <w:lang w:val="en-US"/>
+        </w:rPr>
+        <w:t>}&lt;/h6&gt;</w:t>
+      </w:r>
+      <w:r>
+        <w:rPr>
+          <w:lang w:val="en-US"/>
+        </w:rPr>
+        <w:br/>
+        <w:t xml:space="preserve">                                {content}</w:t>
+      </w:r>
+      <w:r>
+        <w:rPr>
+          <w:lang w:val="en-US"/>
+        </w:rPr>
+        <w:br/>
+        <w:t xml:space="preserve">                            &lt;/div&gt;</w:t>
+      </w:r>
+      <w:r>
+        <w:rPr>
+          <w:lang w:val="en-US"/>
+        </w:rPr>
+        <w:br/>
+        <w:t xml:space="preserve">                        &lt;/div&gt;</w:t>
+      </w:r>
+      <w:r>
+        <w:rPr>
+          <w:lang w:val="en-US"/>
+        </w:rPr>
+        <w:br/>
+        <w:t xml:space="preserve">                    &lt;/div&gt;</w:t>
+      </w:r>
+      <w:r>
+        <w:rPr>
+          <w:lang w:val="en-US"/>
+        </w:rPr>
+        <w:br/>
+        <w:t xml:space="preserve">                &lt;/div&gt;</w:t>
+      </w:r>
+      <w:r>
+        <w:rPr>
+          <w:lang w:val="en-US"/>
+        </w:rPr>
+        <w:br/>
+        <w:t xml:space="preserve">            &lt;/div&gt;</w:t>
+      </w:r>
+      <w:r>
+        <w:rPr>
+          <w:lang w:val="en-US"/>
+        </w:rPr>
+        <w:br/>
+        <w:t xml:space="preserve">    );</w:t>
+      </w:r>
+      <w:r>
+        <w:rPr>
+          <w:lang w:val="en-US"/>
+        </w:rPr>
+        <w:br/>
+        <w:t>}</w:t>
+      </w:r>
+      <w:r>
+        <w:rPr>
+          <w:lang w:val="en-US"/>
+        </w:rPr>
+        <w:br/>
+      </w:r>
+      <w:r>
+        <w:rPr>
+          <w:lang w:val="en-US"/>
+        </w:rPr>
+        <w:br/>
+        <w:t>export default Post;</w:t>
+      </w:r>
+    </w:p>
+    <w:p>
+      <w:pPr>
+        <w:rPr>
+          <w:lang w:val="en-US"/>
+        </w:rPr>
+      </w:pPr>
     </w:p>
     <w:sectPr>
       <w:pgSz w:w="11906" w:h="16838"/>
@@ -2993,16 +6712,16 @@
     <w:uiPriority w:val="35"/>
     <w:unhideWhenUsed/>
     <w:qFormat/>
-    <w:rsid w:val="007B25AC"/>
+    <w:rsid w:val="006A7E6D"/>
     <w:pPr>
       <w:spacing w:after="200" w:line="240" w:lineRule="auto"/>
+      <w:jc w:val="center"/>
     </w:pPr>
     <w:rPr>
       <w:i/>
       <w:iCs/>
-      <w:color w:val="44546A" w:themeColor="text2"/>
-      <w:sz w:val="18"/>
-      <w:szCs w:val="18"/>
+      <w:sz w:val="24"/>
+      <w:szCs w:val="24"/>
     </w:rPr>
   </w:style>
   <w:style w:type="character" w:styleId="a9">
